--- a/BAB 5_Muhammad Ghazy Humaidi_245150200111071.docx
+++ b/BAB 5_Muhammad Ghazy Humaidi_245150200111071.docx
@@ -125,7 +125,7 @@
           <w:szCs w:val="32"/>
           <w:lang w:val="id-ID" w:eastAsia="ko-KR"/>
         </w:rPr>
-        <w:t>4</w:t>
+        <w:t>5</w:t>
       </w:r>
     </w:p>
     <w:p>
@@ -150,7 +150,7 @@
           <w:szCs w:val="32"/>
           <w:lang w:val="id-ID" w:eastAsia="ko-KR"/>
         </w:rPr>
-        <w:t>ARRAY</w:t>
+        <w:t>METHOD</w:t>
       </w:r>
     </w:p>
     <w:p>
@@ -685,10 +685,10 @@
           <w:lang w:val="id-ID" w:eastAsia="ko-KR"/>
         </w:rPr>
         <w:drawing>
-          <wp:inline distT="0" distB="0" distL="0" distR="0" wp14:anchorId="5DEBB8EE" wp14:editId="58DDE875">
-            <wp:extent cx="4783743" cy="3611880"/>
-            <wp:effectExtent l="0" t="0" r="0" b="7620"/>
-            <wp:docPr id="438239537" name="Picture 1"/>
+          <wp:inline distT="0" distB="0" distL="0" distR="0" wp14:anchorId="685298DD" wp14:editId="18214576">
+            <wp:extent cx="6120130" cy="3014345"/>
+            <wp:effectExtent l="0" t="0" r="0" b="0"/>
+            <wp:docPr id="1374570246" name="Picture 1"/>
             <wp:cNvGraphicFramePr>
               <a:graphicFrameLocks xmlns:a="http://schemas.openxmlformats.org/drawingml/2006/main" noChangeAspect="1"/>
             </wp:cNvGraphicFramePr>
@@ -696,7 +696,7 @@
               <a:graphicData uri="http://schemas.openxmlformats.org/drawingml/2006/picture">
                 <pic:pic xmlns:pic="http://schemas.openxmlformats.org/drawingml/2006/picture">
                   <pic:nvPicPr>
-                    <pic:cNvPr id="438239537" name=""/>
+                    <pic:cNvPr id="1374570246" name=""/>
                     <pic:cNvPicPr/>
                   </pic:nvPicPr>
                   <pic:blipFill>
@@ -708,7 +708,7 @@
                   <pic:spPr>
                     <a:xfrm>
                       <a:off x="0" y="0"/>
-                      <a:ext cx="4787363" cy="3614613"/>
+                      <a:ext cx="6120130" cy="3014345"/>
                     </a:xfrm>
                     <a:prstGeom prst="rect">
                       <a:avLst/>
@@ -743,7 +743,14 @@
           <w:rFonts w:eastAsia="Malgun Gothic"/>
           <w:lang w:val="id-ID" w:eastAsia="ko-KR"/>
         </w:rPr>
-        <w:t>Ada yang salah dari kode tersebut, dimana pada looping pertama, terdapat kekurangan di bagian increment, seharusnya i++ bukan i+. Dan jika dijalankanpun akan terjadi infinity loop, karena nilai i tidak akan pernah berubah.</w:t>
+        <w:t xml:space="preserve">Ada yang salah dari kode tersebut, </w:t>
+      </w:r>
+      <w:r>
+        <w:rPr>
+          <w:rFonts w:eastAsia="Malgun Gothic"/>
+          <w:lang w:val="id-ID" w:eastAsia="ko-KR"/>
+        </w:rPr>
+        <w:t xml:space="preserve">karena kita mencoba mengakses method yang memiliki static. Dab cara untuk menyelesaikannya, pertama kitaidentifier tambahan pada method volBalok dengan menambahkan identifier static. </w:t>
       </w:r>
     </w:p>
     <w:p>
@@ -769,7 +776,13 @@
         <w:rPr>
           <w:lang w:val="id-ID"/>
         </w:rPr>
-        <w:t>Kesahalannya terdapat pada bagian increment pada looping pertama yang terdapat kekurangan. Seharusnya ada tambahan menjadi i++ bukan hanya i+</w:t>
+        <w:t>Method pertama memiliki identifier private dan static sedangkan yang kedua hanya berupa fungsi void yang tidak dapat mengembalikan apapun.</w:t>
+      </w:r>
+      <w:r>
+        <w:rPr>
+          <w:lang w:val="id-ID"/>
+        </w:rPr>
+        <w:tab/>
       </w:r>
     </w:p>
     <w:p>
@@ -795,7 +808,32 @@
         <w:rPr>
           <w:lang w:val="id-ID"/>
         </w:rPr>
-        <w:t>Screenshoot kode:</w:t>
+        <w:t>Method void yang pertama akan meminta input untuk menghitung volume dari Prisma Segitiga, kemudian nanti muncul hasil Volume dari Prisma segitiga. Dan method void yang kedua adalah untuk menghitung volume balok.</w:t>
+      </w:r>
+    </w:p>
+    <w:p>
+      <w:pPr>
+        <w:rPr>
+          <w:lang w:val="id-ID"/>
+        </w:rPr>
+      </w:pPr>
+    </w:p>
+    <w:p>
+      <w:pPr>
+        <w:pStyle w:val="ListParagraph"/>
+        <w:numPr>
+          <w:ilvl w:val="0"/>
+          <w:numId w:val="29"/>
+        </w:numPr>
+        <w:rPr>
+          <w:lang w:val="id-ID"/>
+        </w:rPr>
+      </w:pPr>
+      <w:r>
+        <w:rPr>
+          <w:lang w:val="id-ID"/>
+        </w:rPr>
+        <w:t>Screenshoot code:</w:t>
       </w:r>
     </w:p>
     <w:p>
@@ -811,10 +849,10 @@
         </w:rPr>
         <w:lastRenderedPageBreak/>
         <w:drawing>
-          <wp:inline distT="0" distB="0" distL="0" distR="0" wp14:anchorId="66F70825" wp14:editId="7E89CCE2">
-            <wp:extent cx="4358640" cy="3387239"/>
-            <wp:effectExtent l="0" t="0" r="3810" b="3810"/>
-            <wp:docPr id="531748098" name="Picture 1"/>
+          <wp:inline distT="0" distB="0" distL="0" distR="0" wp14:anchorId="3938095C" wp14:editId="1E8996C3">
+            <wp:extent cx="6120130" cy="3899535"/>
+            <wp:effectExtent l="0" t="0" r="0" b="5715"/>
+            <wp:docPr id="1724776971" name="Picture 1"/>
             <wp:cNvGraphicFramePr>
               <a:graphicFrameLocks xmlns:a="http://schemas.openxmlformats.org/drawingml/2006/main" noChangeAspect="1"/>
             </wp:cNvGraphicFramePr>
@@ -822,7 +860,7 @@
               <a:graphicData uri="http://schemas.openxmlformats.org/drawingml/2006/picture">
                 <pic:pic xmlns:pic="http://schemas.openxmlformats.org/drawingml/2006/picture">
                   <pic:nvPicPr>
-                    <pic:cNvPr id="531748098" name=""/>
+                    <pic:cNvPr id="1556322355" name=""/>
                     <pic:cNvPicPr/>
                   </pic:nvPicPr>
                   <pic:blipFill>
@@ -834,7 +872,7 @@
                   <pic:spPr>
                     <a:xfrm>
                       <a:off x="0" y="0"/>
-                      <a:ext cx="4361384" cy="3389371"/>
+                      <a:ext cx="6120130" cy="3899535"/>
                     </a:xfrm>
                     <a:prstGeom prst="rect">
                       <a:avLst/>
@@ -854,28 +892,12 @@
           <w:lang w:val="id-ID"/>
         </w:rPr>
       </w:pPr>
-    </w:p>
-    <w:p>
-      <w:pPr>
-        <w:pStyle w:val="ListParagraph"/>
-        <w:rPr>
-          <w:lang w:val="id-ID"/>
-        </w:rPr>
-      </w:pPr>
       <w:r>
         <w:rPr>
           <w:lang w:val="id-ID"/>
         </w:rPr>
-        <w:t>Akan terjadi error karena pada dasarnya ketika kita hendak membuat sebuah array, maka kita harus mendefinisikan terlebih dahulu berapa jumlah elemen array yang hendak kita buat.</w:t>
+        <w:tab/>
       </w:r>
-    </w:p>
-    <w:p>
-      <w:pPr>
-        <w:pStyle w:val="ListParagraph"/>
-        <w:rPr>
-          <w:lang w:val="id-ID"/>
-        </w:rPr>
-      </w:pPr>
     </w:p>
     <w:p>
       <w:pPr>
@@ -907,10 +929,10 @@
           <w:lang w:val="id-ID"/>
         </w:rPr>
         <w:drawing>
-          <wp:inline distT="0" distB="0" distL="0" distR="0" wp14:anchorId="6DC63133" wp14:editId="5E4598DF">
-            <wp:extent cx="4648200" cy="3568378"/>
-            <wp:effectExtent l="0" t="0" r="0" b="0"/>
-            <wp:docPr id="148150201" name="Picture 1"/>
+          <wp:inline distT="0" distB="0" distL="0" distR="0" wp14:anchorId="106FE4C4" wp14:editId="30B97368">
+            <wp:extent cx="6120130" cy="2971165"/>
+            <wp:effectExtent l="0" t="0" r="0" b="635"/>
+            <wp:docPr id="1258657789" name="Picture 1"/>
             <wp:cNvGraphicFramePr>
               <a:graphicFrameLocks xmlns:a="http://schemas.openxmlformats.org/drawingml/2006/main" noChangeAspect="1"/>
             </wp:cNvGraphicFramePr>
@@ -918,7 +940,7 @@
               <a:graphicData uri="http://schemas.openxmlformats.org/drawingml/2006/picture">
                 <pic:pic xmlns:pic="http://schemas.openxmlformats.org/drawingml/2006/picture">
                   <pic:nvPicPr>
-                    <pic:cNvPr id="148150201" name=""/>
+                    <pic:cNvPr id="1258657789" name=""/>
                     <pic:cNvPicPr/>
                   </pic:nvPicPr>
                   <pic:blipFill>
@@ -930,7 +952,7 @@
                   <pic:spPr>
                     <a:xfrm>
                       <a:off x="0" y="0"/>
-                      <a:ext cx="4649761" cy="3569576"/>
+                      <a:ext cx="6120130" cy="2971165"/>
                     </a:xfrm>
                     <a:prstGeom prst="rect">
                       <a:avLst/>
@@ -950,27 +972,6 @@
           <w:lang w:val="id-ID"/>
         </w:rPr>
       </w:pPr>
-      <w:r>
-        <w:rPr>
-          <w:lang w:val="id-ID"/>
-        </w:rPr>
-        <w:t>Maka akan terlihat bahwa ada dua nol diawal, hal tersebut disebabkan nilai awal yang kita gunakan adalah angka 2 sehingga 2 looping diawal menjadi nol karena jika kita membuat sebuah array dengan tipe data integer, maka nilai default dari interger adalah nol. Lalu untuk looping kedua sendiri hanya akan melanjutkan nilai i dari loop sebelumnya, karena kita mengguakan variable yagn sama, sehingga akan menghasilkan angka nol (index ke 9).</w:t>
-      </w:r>
-    </w:p>
-    <w:p>
-      <w:pPr>
-        <w:pStyle w:val="ListParagraph"/>
-        <w:rPr>
-          <w:lang w:val="id-ID"/>
-        </w:rPr>
-      </w:pPr>
-      <w:r>
-        <w:rPr>
-          <w:lang w:val="id-ID"/>
-        </w:rPr>
-        <w:lastRenderedPageBreak/>
-        <w:tab/>
-      </w:r>
     </w:p>
     <w:p>
       <w:pPr>
@@ -987,32 +988,6 @@
         <w:rPr>
           <w:lang w:val="id-ID"/>
         </w:rPr>
-        <w:t>Kita akan memasukkan nilai random yang dimulai dari angka 1 hingga 100 ke dalam array yang memiliki index i. Dan nilai i sendiri tergantung kepada looping dan incremental value yang diberikan oleh for loop (kalau dalam kasus ini adalah i++).</w:t>
-      </w:r>
-    </w:p>
-    <w:p>
-      <w:pPr>
-        <w:pStyle w:val="ListParagraph"/>
-        <w:rPr>
-          <w:lang w:val="id-ID"/>
-        </w:rPr>
-      </w:pPr>
-    </w:p>
-    <w:p>
-      <w:pPr>
-        <w:pStyle w:val="ListParagraph"/>
-        <w:numPr>
-          <w:ilvl w:val="0"/>
-          <w:numId w:val="29"/>
-        </w:numPr>
-        <w:rPr>
-          <w:lang w:val="id-ID"/>
-        </w:rPr>
-      </w:pPr>
-      <w:r>
-        <w:rPr>
-          <w:lang w:val="id-ID"/>
-        </w:rPr>
         <w:t>Screenshoot code:</w:t>
       </w:r>
     </w:p>
@@ -1023,23 +998,16 @@
           <w:lang w:val="id-ID"/>
         </w:rPr>
       </w:pPr>
-    </w:p>
-    <w:p>
-      <w:pPr>
-        <w:pStyle w:val="ListParagraph"/>
-        <w:rPr>
-          <w:lang w:val="id-ID"/>
-        </w:rPr>
-      </w:pPr>
       <w:r>
         <w:rPr>
           <w:lang w:val="id-ID"/>
         </w:rPr>
+        <w:lastRenderedPageBreak/>
         <w:drawing>
-          <wp:inline distT="0" distB="0" distL="0" distR="0" wp14:anchorId="1232DD57" wp14:editId="492E63B7">
-            <wp:extent cx="5737860" cy="1931274"/>
+          <wp:inline distT="0" distB="0" distL="0" distR="0" wp14:anchorId="5687231A" wp14:editId="1668CD62">
+            <wp:extent cx="6120130" cy="1697990"/>
             <wp:effectExtent l="0" t="0" r="0" b="0"/>
-            <wp:docPr id="1702295843" name="Picture 1"/>
+            <wp:docPr id="104192757" name="Picture 1"/>
             <wp:cNvGraphicFramePr>
               <a:graphicFrameLocks xmlns:a="http://schemas.openxmlformats.org/drawingml/2006/main" noChangeAspect="1"/>
             </wp:cNvGraphicFramePr>
@@ -1047,7 +1015,7 @@
               <a:graphicData uri="http://schemas.openxmlformats.org/drawingml/2006/picture">
                 <pic:pic xmlns:pic="http://schemas.openxmlformats.org/drawingml/2006/picture">
                   <pic:nvPicPr>
-                    <pic:cNvPr id="1702295843" name=""/>
+                    <pic:cNvPr id="104192757" name=""/>
                     <pic:cNvPicPr/>
                   </pic:nvPicPr>
                   <pic:blipFill>
@@ -1059,7 +1027,7 @@
                   <pic:spPr>
                     <a:xfrm>
                       <a:off x="0" y="0"/>
-                      <a:ext cx="5743417" cy="1933144"/>
+                      <a:ext cx="6120130" cy="1697990"/>
                     </a:xfrm>
                     <a:prstGeom prst="rect">
                       <a:avLst/>
@@ -1079,11 +1047,19 @@
           <w:lang w:val="id-ID"/>
         </w:rPr>
       </w:pPr>
+    </w:p>
+    <w:p>
+      <w:pPr>
+        <w:pStyle w:val="ListParagraph"/>
+        <w:rPr>
+          <w:lang w:val="id-ID"/>
+        </w:rPr>
+      </w:pPr>
       <w:r>
         <w:rPr>
           <w:lang w:val="id-ID"/>
         </w:rPr>
-        <w:t>Yang terjadi adalah akan terjadinya error yaitu error ArrayIndexOutOfBoundsException. Yang berarti adalah kita mencoba mengakses indeks dalam sebuah array yang tidak ada (tidak kita tentukan), maka muncullah error seperti gambar diatas. Kita sendiri membuat 10 element array, tetapi index itu sendiri dimulai dari 0, maka index paling terakhir adalah index 9.</w:t>
+        <w:t>Dalam kode tersebut kesalahan yang sama hampir terjadi, dimana kita mencoba mengakses method yang terikat dengan instance object. Ada dua solusi yang bisa kita gunakan, pertama kita bisa membuat method showData tersebut tidak mengikat dengan instance object, sehingga kita bisa memanggilnya langsung . Atau dengan cara yang kedua yaitu, membuat instance object, lalu kita akses method tersebut sebagaimana kita mengakses method pada umumnya.</w:t>
       </w:r>
     </w:p>
     <w:p>
@@ -1093,6 +1069,18 @@
           <w:lang w:val="id-ID"/>
         </w:rPr>
       </w:pPr>
+      <w:r>
+        <w:rPr>
+          <w:lang w:val="id-ID"/>
+        </w:rPr>
+        <w:tab/>
+      </w:r>
+      <w:r>
+        <w:rPr>
+          <w:lang w:val="id-ID"/>
+        </w:rPr>
+        <w:tab/>
+      </w:r>
     </w:p>
     <w:p>
       <w:pPr>
@@ -1109,6 +1097,38 @@
         <w:rPr>
           <w:lang w:val="id-ID"/>
         </w:rPr>
+        <w:t>Program tersebut hanya meminta memasukkan mahasiswa. Dimana ada beberapa scanner yang akan meminta data diri mahasiswa 1 dan 2 seperti Nama, NIM, dan Jurusan, setelah itu ada method showData yang berfungsi untuk menampilkan seluruh data yang telah diinputkan.</w:t>
+      </w:r>
+      <w:r>
+        <w:rPr>
+          <w:lang w:val="id-ID"/>
+        </w:rPr>
+        <w:t xml:space="preserve"> </w:t>
+      </w:r>
+    </w:p>
+    <w:p>
+      <w:pPr>
+        <w:pStyle w:val="ListParagraph"/>
+        <w:rPr>
+          <w:lang w:val="id-ID"/>
+        </w:rPr>
+      </w:pPr>
+    </w:p>
+    <w:p>
+      <w:pPr>
+        <w:pStyle w:val="ListParagraph"/>
+        <w:numPr>
+          <w:ilvl w:val="0"/>
+          <w:numId w:val="29"/>
+        </w:numPr>
+        <w:rPr>
+          <w:lang w:val="id-ID"/>
+        </w:rPr>
+      </w:pPr>
+      <w:r>
+        <w:rPr>
+          <w:lang w:val="id-ID"/>
+        </w:rPr>
         <w:t>Screenshoot code:</w:t>
       </w:r>
     </w:p>
@@ -1116,7 +1136,8 @@
       <w:pPr>
         <w:pStyle w:val="ListParagraph"/>
         <w:rPr>
-          <w:lang w:val="id-ID"/>
+          <w:rFonts w:eastAsia="Malgun Gothic" w:hint="eastAsia"/>
+          <w:lang w:val="id-ID" w:eastAsia="ko-KR"/>
         </w:rPr>
       </w:pPr>
       <w:r>
@@ -1124,10 +1145,10 @@
           <w:lang w:val="id-ID"/>
         </w:rPr>
         <w:drawing>
-          <wp:inline distT="0" distB="0" distL="0" distR="0" wp14:anchorId="69B51C02" wp14:editId="7B7F1A32">
-            <wp:extent cx="4314190" cy="2593527"/>
-            <wp:effectExtent l="0" t="0" r="0" b="0"/>
-            <wp:docPr id="2071322993" name="Picture 1"/>
+          <wp:inline distT="0" distB="0" distL="0" distR="0" wp14:anchorId="2BF15643" wp14:editId="3552E7E0">
+            <wp:extent cx="6120130" cy="4149725"/>
+            <wp:effectExtent l="0" t="0" r="0" b="3175"/>
+            <wp:docPr id="622969937" name="Picture 1"/>
             <wp:cNvGraphicFramePr>
               <a:graphicFrameLocks xmlns:a="http://schemas.openxmlformats.org/drawingml/2006/main" noChangeAspect="1"/>
             </wp:cNvGraphicFramePr>
@@ -1135,7 +1156,7 @@
               <a:graphicData uri="http://schemas.openxmlformats.org/drawingml/2006/picture">
                 <pic:pic xmlns:pic="http://schemas.openxmlformats.org/drawingml/2006/picture">
                   <pic:nvPicPr>
-                    <pic:cNvPr id="2071322993" name=""/>
+                    <pic:cNvPr id="622969937" name=""/>
                     <pic:cNvPicPr/>
                   </pic:nvPicPr>
                   <pic:blipFill>
@@ -1147,7 +1168,7 @@
                   <pic:spPr>
                     <a:xfrm>
                       <a:off x="0" y="0"/>
-                      <a:ext cx="4321553" cy="2597953"/>
+                      <a:ext cx="6120130" cy="4149725"/>
                     </a:xfrm>
                     <a:prstGeom prst="rect">
                       <a:avLst/>
@@ -1171,16 +1192,45 @@
     <w:p>
       <w:pPr>
         <w:pStyle w:val="ListParagraph"/>
-        <w:rPr>
-          <w:lang w:val="id-ID"/>
+        <w:numPr>
+          <w:ilvl w:val="0"/>
+          <w:numId w:val="29"/>
+        </w:numPr>
+        <w:rPr>
+          <w:rFonts w:eastAsia="Malgun Gothic" w:hint="eastAsia"/>
+          <w:lang w:val="id-ID" w:eastAsia="ko-KR"/>
         </w:rPr>
       </w:pPr>
       <w:r>
         <w:rPr>
-          <w:lang w:val="id-ID"/>
-        </w:rPr>
-        <w:t xml:space="preserve">Di kode tersebut banyak sekali kesalahan yang dapat dilihat melalui huruf atau syntax yang digaris bawahi dengan garis bawah berwarna merah. Dan cara menyelesaikan error tersebut adalah dengan melakukan inisialisasi variable i dan j agar looping dapat memberikan referensi ketika mengakses variable i dan j. </w:t>
+          <w:rFonts w:eastAsia="Malgun Gothic" w:hint="eastAsia"/>
+          <w:lang w:val="id-ID" w:eastAsia="ko-KR"/>
+        </w:rPr>
+        <w:t xml:space="preserve">Perbedaan diantara keduanya adalah dari kebutuhan kita. Ketika kita ingin agar sebuah method itu </w:t>
       </w:r>
+      <w:r>
+        <w:rPr>
+          <w:rFonts w:eastAsia="Malgun Gothic"/>
+          <w:lang w:val="id-ID" w:eastAsia="ko-KR"/>
+        </w:rPr>
+        <w:t xml:space="preserve">akan mengembalikan sesuatu, misalkan hasil kalkulasi tertentu, maka kita menggunakan method yang melakukan return value. Tapi jika method tersebut tidak memerlukan untuk mengembalikan </w:t>
+      </w:r>
+      <w:r>
+        <w:rPr>
+          <w:rFonts w:eastAsia="Malgun Gothic"/>
+          <w:lang w:val="id-ID" w:eastAsia="ko-KR"/>
+        </w:rPr>
+        <w:lastRenderedPageBreak/>
+        <w:t>hasil, seperti hapus data, maka ia bisa saja menggunakna void tanpa perlu memberikan return value. Tapi pada dasarnya bahwa semua kembali kepada kebutuhan masing-masing.</w:t>
+      </w:r>
+    </w:p>
+    <w:p>
+      <w:pPr>
+        <w:pStyle w:val="ListParagraph"/>
+        <w:rPr>
+          <w:lang w:val="id-ID"/>
+        </w:rPr>
+      </w:pPr>
     </w:p>
     <w:p>
       <w:pPr>
@@ -1205,7 +1255,7 @@
         <w:rPr>
           <w:lang w:val="id-ID"/>
         </w:rPr>
-        <w:t>Tidak ada perbedaan yang terjadi, keduanya merupakan cara yang sama untuk membuat array 2D. Namun hal tersebut kembali kepada preferensi masing-masing dalam penulisan array.</w:t>
+        <w:t>Screenshoot Code:</w:t>
       </w:r>
     </w:p>
     <w:p>
@@ -1219,59 +1269,11 @@
         <w:rPr>
           <w:lang w:val="id-ID"/>
         </w:rPr>
-        <w:t xml:space="preserve"> </w:t>
-      </w:r>
-    </w:p>
-    <w:p>
-      <w:pPr>
-        <w:pStyle w:val="ListParagraph"/>
-        <w:rPr>
-          <w:lang w:val="id-ID"/>
-        </w:rPr>
-      </w:pPr>
-    </w:p>
-    <w:p>
-      <w:pPr>
-        <w:pStyle w:val="ListParagraph"/>
-        <w:rPr>
-          <w:lang w:val="id-ID"/>
-        </w:rPr>
-      </w:pPr>
-    </w:p>
-    <w:p>
-      <w:pPr>
-        <w:pStyle w:val="ListParagraph"/>
-        <w:numPr>
-          <w:ilvl w:val="0"/>
-          <w:numId w:val="29"/>
-        </w:numPr>
-        <w:rPr>
-          <w:lang w:val="id-ID"/>
-        </w:rPr>
-      </w:pPr>
-      <w:r>
-        <w:rPr>
-          <w:lang w:val="id-ID"/>
-        </w:rPr>
-        <w:t>Screenshoot code:</w:t>
-      </w:r>
-    </w:p>
-    <w:p>
-      <w:pPr>
-        <w:pStyle w:val="ListParagraph"/>
-        <w:rPr>
-          <w:lang w:val="id-ID"/>
-        </w:rPr>
-      </w:pPr>
-      <w:r>
-        <w:rPr>
-          <w:lang w:val="id-ID"/>
-        </w:rPr>
         <w:drawing>
-          <wp:inline distT="0" distB="0" distL="0" distR="0" wp14:anchorId="3DC3E5DE" wp14:editId="3FF3F4A7">
-            <wp:extent cx="6120130" cy="3409950"/>
+          <wp:inline distT="0" distB="0" distL="0" distR="0" wp14:anchorId="3272D9E7" wp14:editId="22AE991C">
+            <wp:extent cx="6120130" cy="3088005"/>
             <wp:effectExtent l="0" t="0" r="0" b="0"/>
-            <wp:docPr id="1094097354" name="Picture 1"/>
+            <wp:docPr id="2136220955" name="Picture 1"/>
             <wp:cNvGraphicFramePr>
               <a:graphicFrameLocks xmlns:a="http://schemas.openxmlformats.org/drawingml/2006/main" noChangeAspect="1"/>
             </wp:cNvGraphicFramePr>
@@ -1279,7 +1281,7 @@
               <a:graphicData uri="http://schemas.openxmlformats.org/drawingml/2006/picture">
                 <pic:pic xmlns:pic="http://schemas.openxmlformats.org/drawingml/2006/picture">
                   <pic:nvPicPr>
-                    <pic:cNvPr id="1094097354" name=""/>
+                    <pic:cNvPr id="2136220955" name=""/>
                     <pic:cNvPicPr/>
                   </pic:nvPicPr>
                   <pic:blipFill>
@@ -1291,7 +1293,7 @@
                   <pic:spPr>
                     <a:xfrm>
                       <a:off x="0" y="0"/>
-                      <a:ext cx="6120130" cy="3409950"/>
+                      <a:ext cx="6120130" cy="3088005"/>
                     </a:xfrm>
                     <a:prstGeom prst="rect">
                       <a:avLst/>
@@ -1311,25 +1313,11 @@
           <w:lang w:val="id-ID"/>
         </w:rPr>
       </w:pPr>
-    </w:p>
-    <w:p>
-      <w:pPr>
-        <w:pStyle w:val="ListParagraph"/>
-        <w:rPr>
-          <w:lang w:val="id-ID"/>
-        </w:rPr>
-      </w:pPr>
       <w:r>
         <w:rPr>
           <w:lang w:val="id-ID"/>
         </w:rPr>
-        <w:t>Akan terjadi error karena pada awalnya kita membuat sebuah array 2D, tetapi kita mengubah menjadi array 1D, maka jelas dong, akan terjadi error pada baris-baris selanjutnya</w:t>
-      </w:r>
-      <w:r>
-        <w:rPr>
-          <w:lang w:val="id-ID"/>
-        </w:rPr>
-        <w:t>.</w:t>
+        <w:t>Tidak ada kesalahan yang berarti dan tidak terdeteksi error pada code tersebut, dilihat dari hasil outputnya pun tidak ada yang janggal dan semua berjalan dengan normal.</w:t>
       </w:r>
     </w:p>
     <w:p>
@@ -1355,6 +1343,38 @@
         <w:rPr>
           <w:lang w:val="id-ID"/>
         </w:rPr>
+        <w:t>Jadi program tersebut bertujuan untuk melakukan sorting pada array, dimana ia mengurutkan dengan menggunakan algoritma selection sort, yaitu mencari angka dengan indeks tertentu, kemudian dilakukan perbandingan antara bilangan saat ini dengan bilangan yang kita cari, kemudian ketika kondisi memenuhi, maka akan dilakukan swapping.</w:t>
+      </w:r>
+      <w:r>
+        <w:rPr>
+          <w:lang w:val="id-ID"/>
+        </w:rPr>
+        <w:t xml:space="preserve"> </w:t>
+      </w:r>
+    </w:p>
+    <w:p>
+      <w:pPr>
+        <w:pStyle w:val="ListParagraph"/>
+        <w:rPr>
+          <w:lang w:val="id-ID"/>
+        </w:rPr>
+      </w:pPr>
+    </w:p>
+    <w:p>
+      <w:pPr>
+        <w:pStyle w:val="ListParagraph"/>
+        <w:numPr>
+          <w:ilvl w:val="0"/>
+          <w:numId w:val="29"/>
+        </w:numPr>
+        <w:rPr>
+          <w:lang w:val="id-ID"/>
+        </w:rPr>
+      </w:pPr>
+      <w:r>
+        <w:rPr>
+          <w:lang w:val="id-ID"/>
+        </w:rPr>
         <w:t>Screenshoot code:</w:t>
       </w:r>
     </w:p>
@@ -1365,15 +1385,24 @@
           <w:lang w:val="id-ID"/>
         </w:rPr>
       </w:pPr>
+    </w:p>
+    <w:p>
+      <w:pPr>
+        <w:pStyle w:val="ListParagraph"/>
+        <w:rPr>
+          <w:lang w:val="id-ID"/>
+        </w:rPr>
+      </w:pPr>
       <w:r>
         <w:rPr>
           <w:lang w:val="id-ID"/>
         </w:rPr>
+        <w:lastRenderedPageBreak/>
         <w:drawing>
-          <wp:inline distT="0" distB="0" distL="0" distR="0" wp14:anchorId="6BEBD262" wp14:editId="4CB20E11">
-            <wp:extent cx="5173980" cy="2985856"/>
-            <wp:effectExtent l="0" t="0" r="7620" b="5080"/>
-            <wp:docPr id="874385214" name="Picture 1"/>
+          <wp:inline distT="0" distB="0" distL="0" distR="0" wp14:anchorId="7468D73B" wp14:editId="3703A325">
+            <wp:extent cx="5920301" cy="3781425"/>
+            <wp:effectExtent l="0" t="0" r="4445" b="0"/>
+            <wp:docPr id="1206247311" name="Picture 1"/>
             <wp:cNvGraphicFramePr>
               <a:graphicFrameLocks xmlns:a="http://schemas.openxmlformats.org/drawingml/2006/main" noChangeAspect="1"/>
             </wp:cNvGraphicFramePr>
@@ -1381,7 +1410,7 @@
               <a:graphicData uri="http://schemas.openxmlformats.org/drawingml/2006/picture">
                 <pic:pic xmlns:pic="http://schemas.openxmlformats.org/drawingml/2006/picture">
                   <pic:nvPicPr>
-                    <pic:cNvPr id="874385214" name=""/>
+                    <pic:cNvPr id="1206247311" name=""/>
                     <pic:cNvPicPr/>
                   </pic:nvPicPr>
                   <pic:blipFill>
@@ -1393,7 +1422,7 @@
                   <pic:spPr>
                     <a:xfrm>
                       <a:off x="0" y="0"/>
-                      <a:ext cx="5175779" cy="2986894"/>
+                      <a:ext cx="5920456" cy="3781524"/>
                     </a:xfrm>
                     <a:prstGeom prst="rect">
                       <a:avLst/>
@@ -1413,6 +1442,12 @@
           <w:lang w:val="id-ID"/>
         </w:rPr>
       </w:pPr>
+      <w:r>
+        <w:rPr>
+          <w:lang w:val="id-ID"/>
+        </w:rPr>
+        <w:t>Tanpa perlu ditambahkan, method tersebtu sebenarnya sudah melakukan sorting dari angka terbesar ke angka yang paling terkecil dalam suatu array.</w:t>
+      </w:r>
     </w:p>
     <w:p>
       <w:pPr>
@@ -1437,7 +1472,7 @@
         <w:rPr>
           <w:lang w:val="id-ID"/>
         </w:rPr>
-        <w:t>Screenshoot Code:</w:t>
+        <w:t xml:space="preserve">Beda dari segi tujuan code, dan beda dari strukturnya pula, dan beda dari segi input datanya pula. Hampir semuanya beda. </w:t>
       </w:r>
     </w:p>
     <w:p>
@@ -1447,16 +1482,47 @@
           <w:lang w:val="id-ID"/>
         </w:rPr>
       </w:pPr>
+    </w:p>
+    <w:p>
+      <w:pPr>
+        <w:pStyle w:val="ListParagraph"/>
+        <w:numPr>
+          <w:ilvl w:val="0"/>
+          <w:numId w:val="29"/>
+        </w:numPr>
+        <w:rPr>
+          <w:lang w:val="id-ID"/>
+        </w:rPr>
+      </w:pPr>
       <w:r>
         <w:rPr>
           <w:lang w:val="id-ID"/>
         </w:rPr>
-        <w:lastRenderedPageBreak/>
+        <w:t xml:space="preserve"> </w:t>
+      </w:r>
+      <w:r>
+        <w:rPr>
+          <w:lang w:val="id-ID"/>
+        </w:rPr>
+        <w:t>Screenshoot code:</w:t>
+      </w:r>
+    </w:p>
+    <w:p>
+      <w:pPr>
+        <w:pStyle w:val="ListParagraph"/>
+        <w:rPr>
+          <w:lang w:val="id-ID"/>
+        </w:rPr>
+      </w:pPr>
+      <w:r>
+        <w:rPr>
+          <w:lang w:val="id-ID"/>
+        </w:rPr>
         <w:drawing>
-          <wp:inline distT="0" distB="0" distL="0" distR="0" wp14:anchorId="0609C817" wp14:editId="25E1E163">
-            <wp:extent cx="4983129" cy="3345180"/>
-            <wp:effectExtent l="0" t="0" r="8255" b="7620"/>
-            <wp:docPr id="1491562468" name="Picture 1"/>
+          <wp:inline distT="0" distB="0" distL="0" distR="0" wp14:anchorId="464A0835" wp14:editId="1F9E4894">
+            <wp:extent cx="5867400" cy="2720019"/>
+            <wp:effectExtent l="0" t="0" r="0" b="4445"/>
+            <wp:docPr id="1171487193" name="Picture 1"/>
             <wp:cNvGraphicFramePr>
               <a:graphicFrameLocks xmlns:a="http://schemas.openxmlformats.org/drawingml/2006/main" noChangeAspect="1"/>
             </wp:cNvGraphicFramePr>
@@ -1464,7 +1530,7 @@
               <a:graphicData uri="http://schemas.openxmlformats.org/drawingml/2006/picture">
                 <pic:pic xmlns:pic="http://schemas.openxmlformats.org/drawingml/2006/picture">
                   <pic:nvPicPr>
-                    <pic:cNvPr id="1491562468" name=""/>
+                    <pic:cNvPr id="1171487193" name=""/>
                     <pic:cNvPicPr/>
                   </pic:nvPicPr>
                   <pic:blipFill>
@@ -1476,7 +1542,7 @@
                   <pic:spPr>
                     <a:xfrm>
                       <a:off x="0" y="0"/>
-                      <a:ext cx="4986675" cy="3347561"/>
+                      <a:ext cx="5868077" cy="2720333"/>
                     </a:xfrm>
                     <a:prstGeom prst="rect">
                       <a:avLst/>
@@ -1496,6 +1562,20 @@
           <w:lang w:val="id-ID"/>
         </w:rPr>
       </w:pPr>
+      <w:r>
+        <w:rPr>
+          <w:lang w:val="id-ID"/>
+        </w:rPr>
+        <w:t>Tidak ada masalah yang terjadi, error pun tidak muncul dalam code, dan fungsi rekursif pun menghasilkan hal yang diinginkan.</w:t>
+      </w:r>
+    </w:p>
+    <w:p>
+      <w:pPr>
+        <w:pStyle w:val="ListParagraph"/>
+        <w:rPr>
+          <w:lang w:val="id-ID"/>
+        </w:rPr>
+      </w:pPr>
     </w:p>
     <w:p>
       <w:pPr>
@@ -1512,8 +1592,15 @@
         <w:rPr>
           <w:lang w:val="id-ID"/>
         </w:rPr>
-        <w:t>Screenshot code:</w:t>
+        <w:t xml:space="preserve">Cara kerja dari rekursif ini adalah seperti tipe data stack, dimana yang pertama masuk, maka itu akan menjadi yang paling terakhir keluar. Jadi ketika kita mencari factorial 4, maka kita akan memanggil fungsi itu sendiri yang kemudian kita jalankan kembali fungsinya untuk mencari factorial </w:t>
       </w:r>
+      <w:r>
+        <w:rPr>
+          <w:lang w:val="id-ID"/>
+        </w:rPr>
+        <w:lastRenderedPageBreak/>
+        <w:t>3, lalu terus mencari ke factorial 2, lalu setelah mencarai factorial 1 dan tidak ada lagi fungsi yang dipanggil, maka code akan melakukan kalkulasi semua angka yang telah dipanggil (karena rekursif tadi).</w:t>
+      </w:r>
     </w:p>
     <w:p>
       <w:pPr>
@@ -1522,15 +1609,49 @@
           <w:lang w:val="id-ID"/>
         </w:rPr>
       </w:pPr>
+    </w:p>
+    <w:p>
+      <w:pPr>
+        <w:pStyle w:val="ListParagraph"/>
+        <w:numPr>
+          <w:ilvl w:val="0"/>
+          <w:numId w:val="29"/>
+        </w:numPr>
+        <w:rPr>
+          <w:lang w:val="id-ID"/>
+        </w:rPr>
+      </w:pPr>
       <w:r>
         <w:rPr>
           <w:lang w:val="id-ID"/>
         </w:rPr>
+        <w:t>Screenshoot code:</w:t>
+      </w:r>
+    </w:p>
+    <w:p>
+      <w:pPr>
+        <w:pStyle w:val="ListParagraph"/>
+        <w:rPr>
+          <w:lang w:val="id-ID"/>
+        </w:rPr>
+      </w:pPr>
+    </w:p>
+    <w:p>
+      <w:pPr>
+        <w:pStyle w:val="ListParagraph"/>
+        <w:rPr>
+          <w:lang w:val="id-ID"/>
+        </w:rPr>
+      </w:pPr>
+      <w:r>
+        <w:rPr>
+          <w:lang w:val="id-ID"/>
+        </w:rPr>
         <w:drawing>
-          <wp:inline distT="0" distB="0" distL="0" distR="0" wp14:anchorId="7EC998DC" wp14:editId="6E559B3A">
-            <wp:extent cx="5120640" cy="3471494"/>
-            <wp:effectExtent l="0" t="0" r="3810" b="0"/>
-            <wp:docPr id="481433040" name="Picture 1"/>
+          <wp:inline distT="0" distB="0" distL="0" distR="0" wp14:anchorId="42F0898C" wp14:editId="71349594">
+            <wp:extent cx="5748921" cy="3028950"/>
+            <wp:effectExtent l="0" t="0" r="4445" b="0"/>
+            <wp:docPr id="1210155035" name="Picture 1"/>
             <wp:cNvGraphicFramePr>
               <a:graphicFrameLocks xmlns:a="http://schemas.openxmlformats.org/drawingml/2006/main" noChangeAspect="1"/>
             </wp:cNvGraphicFramePr>
@@ -1538,7 +1659,7 @@
               <a:graphicData uri="http://schemas.openxmlformats.org/drawingml/2006/picture">
                 <pic:pic xmlns:pic="http://schemas.openxmlformats.org/drawingml/2006/picture">
                   <pic:nvPicPr>
-                    <pic:cNvPr id="481433040" name=""/>
+                    <pic:cNvPr id="1210155035" name=""/>
                     <pic:cNvPicPr/>
                   </pic:nvPicPr>
                   <pic:blipFill>
@@ -1550,7 +1671,7 @@
                   <pic:spPr>
                     <a:xfrm>
                       <a:off x="0" y="0"/>
-                      <a:ext cx="5125721" cy="3474939"/>
+                      <a:ext cx="5751223" cy="3030163"/>
                     </a:xfrm>
                     <a:prstGeom prst="rect">
                       <a:avLst/>
@@ -1574,34 +1695,6 @@
     <w:p>
       <w:pPr>
         <w:pStyle w:val="ListParagraph"/>
-        <w:rPr>
-          <w:lang w:val="id-ID"/>
-        </w:rPr>
-      </w:pPr>
-      <w:r>
-        <w:rPr>
-          <w:lang w:val="id-ID"/>
-        </w:rPr>
-        <w:t>Tidak ada kesalahan yang saya temukan dalam kode tersebut, ketika saya mencoba menjalankan kode tersebut, tidak ada error yang berarti</w:t>
-      </w:r>
-      <w:r>
-        <w:rPr>
-          <w:lang w:val="id-ID"/>
-        </w:rPr>
-        <w:t xml:space="preserve">. </w:t>
-      </w:r>
-    </w:p>
-    <w:p>
-      <w:pPr>
-        <w:pStyle w:val="ListParagraph"/>
-        <w:rPr>
-          <w:lang w:val="id-ID"/>
-        </w:rPr>
-      </w:pPr>
-    </w:p>
-    <w:p>
-      <w:pPr>
-        <w:pStyle w:val="ListParagraph"/>
         <w:numPr>
           <w:ilvl w:val="0"/>
           <w:numId w:val="29"/>
@@ -1614,77 +1707,6 @@
         <w:rPr>
           <w:lang w:val="id-ID"/>
         </w:rPr>
-        <w:t>Maksudnya adalah kita membuat sebuah array yang memiilki elemen dengan panjang yang berasal dari perbandigan panjang yang paling terbesar diantara dua array.</w:t>
-      </w:r>
-    </w:p>
-    <w:p>
-      <w:pPr>
-        <w:pStyle w:val="ListParagraph"/>
-        <w:rPr>
-          <w:lang w:val="id-ID"/>
-        </w:rPr>
-      </w:pPr>
-    </w:p>
-    <w:p>
-      <w:pPr>
-        <w:pStyle w:val="ListParagraph"/>
-        <w:numPr>
-          <w:ilvl w:val="0"/>
-          <w:numId w:val="29"/>
-        </w:numPr>
-        <w:rPr>
-          <w:lang w:val="id-ID"/>
-        </w:rPr>
-      </w:pPr>
-      <w:r>
-        <w:rPr>
-          <w:lang w:val="id-ID"/>
-        </w:rPr>
-        <w:lastRenderedPageBreak/>
-        <w:t>Perbedaan antara index array dan panjang array adalah hanya pada nilai permulaannya, yaitu jika indeks dimulai dari nol sedangkan panjang dimulai dari angka 1</w:t>
-      </w:r>
-      <w:r>
-        <w:rPr>
-          <w:lang w:val="id-ID"/>
-        </w:rPr>
-        <w:t>.</w:t>
-      </w:r>
-      <w:r>
-        <w:rPr>
-          <w:lang w:val="id-ID"/>
-        </w:rPr>
-        <w:t xml:space="preserve"> Nantinya akan ada selisih 1 antara panjang dan indeks dari array.</w:t>
-      </w:r>
-    </w:p>
-    <w:p>
-      <w:pPr>
-        <w:pStyle w:val="ListParagraph"/>
-        <w:rPr>
-          <w:lang w:val="id-ID"/>
-        </w:rPr>
-      </w:pPr>
-    </w:p>
-    <w:p>
-      <w:pPr>
-        <w:pStyle w:val="ListParagraph"/>
-        <w:numPr>
-          <w:ilvl w:val="0"/>
-          <w:numId w:val="29"/>
-        </w:numPr>
-        <w:rPr>
-          <w:lang w:val="id-ID"/>
-        </w:rPr>
-      </w:pPr>
-      <w:r>
-        <w:rPr>
-          <w:lang w:val="id-ID"/>
-        </w:rPr>
-        <w:t xml:space="preserve"> </w:t>
-      </w:r>
-      <w:r>
-        <w:rPr>
-          <w:lang w:val="id-ID"/>
-        </w:rPr>
         <w:t>Screenshoot code:</w:t>
       </w:r>
     </w:p>
@@ -1695,37 +1717,15 @@
           <w:lang w:val="id-ID"/>
         </w:rPr>
       </w:pPr>
-    </w:p>
-    <w:p>
-      <w:pPr>
-        <w:pStyle w:val="ListParagraph"/>
-        <w:rPr>
-          <w:lang w:val="id-ID"/>
-        </w:rPr>
-      </w:pPr>
       <w:r>
         <w:rPr>
           <w:lang w:val="id-ID"/>
         </w:rPr>
-        <w:t>Sebelum ditambahkan code:</w:t>
-      </w:r>
-    </w:p>
-    <w:p>
-      <w:pPr>
-        <w:pStyle w:val="ListParagraph"/>
-        <w:rPr>
-          <w:lang w:val="id-ID"/>
-        </w:rPr>
-      </w:pPr>
-      <w:r>
-        <w:rPr>
-          <w:lang w:val="id-ID"/>
-        </w:rPr>
         <w:drawing>
-          <wp:inline distT="0" distB="0" distL="0" distR="0" wp14:anchorId="1F0E0C69" wp14:editId="2520A9C2">
-            <wp:extent cx="4902441" cy="2750820"/>
-            <wp:effectExtent l="0" t="0" r="0" b="0"/>
-            <wp:docPr id="1243508287" name="Picture 1"/>
+          <wp:inline distT="0" distB="0" distL="0" distR="0" wp14:anchorId="4CD422A9" wp14:editId="12A78A5A">
+            <wp:extent cx="5934075" cy="3057545"/>
+            <wp:effectExtent l="0" t="0" r="0" b="9525"/>
+            <wp:docPr id="950133552" name="Picture 1"/>
             <wp:cNvGraphicFramePr>
               <a:graphicFrameLocks xmlns:a="http://schemas.openxmlformats.org/drawingml/2006/main" noChangeAspect="1"/>
             </wp:cNvGraphicFramePr>
@@ -1733,7 +1733,7 @@
               <a:graphicData uri="http://schemas.openxmlformats.org/drawingml/2006/picture">
                 <pic:pic xmlns:pic="http://schemas.openxmlformats.org/drawingml/2006/picture">
                   <pic:nvPicPr>
-                    <pic:cNvPr id="1243508287" name=""/>
+                    <pic:cNvPr id="950133552" name=""/>
                     <pic:cNvPicPr/>
                   </pic:nvPicPr>
                   <pic:blipFill>
@@ -1745,7 +1745,7 @@
                   <pic:spPr>
                     <a:xfrm>
                       <a:off x="0" y="0"/>
-                      <a:ext cx="4907337" cy="2753567"/>
+                      <a:ext cx="5935766" cy="3058416"/>
                     </a:xfrm>
                     <a:prstGeom prst="rect">
                       <a:avLst/>
@@ -1769,6 +1769,10 @@
     <w:p>
       <w:pPr>
         <w:pStyle w:val="ListParagraph"/>
+        <w:numPr>
+          <w:ilvl w:val="0"/>
+          <w:numId w:val="29"/>
+        </w:numPr>
         <w:rPr>
           <w:lang w:val="id-ID"/>
         </w:rPr>
@@ -1777,56 +1781,7 @@
         <w:rPr>
           <w:lang w:val="id-ID"/>
         </w:rPr>
-        <w:t>Sesudah ditambahkan code:</w:t>
-      </w:r>
-    </w:p>
-    <w:p>
-      <w:pPr>
-        <w:pStyle w:val="ListParagraph"/>
-        <w:rPr>
-          <w:rFonts w:eastAsia="Malgun Gothic"/>
-          <w:lang w:val="en-US" w:eastAsia="ko-KR"/>
-        </w:rPr>
-      </w:pPr>
-      <w:r>
-        <w:rPr>
-          <w:lang w:val="id-ID"/>
-        </w:rPr>
-        <w:drawing>
-          <wp:inline distT="0" distB="0" distL="0" distR="0" wp14:anchorId="734395F8" wp14:editId="6A5E488F">
-            <wp:extent cx="5056863" cy="3291840"/>
-            <wp:effectExtent l="0" t="0" r="0" b="3810"/>
-            <wp:docPr id="1360027616" name="Picture 1"/>
-            <wp:cNvGraphicFramePr>
-              <a:graphicFrameLocks xmlns:a="http://schemas.openxmlformats.org/drawingml/2006/main" noChangeAspect="1"/>
-            </wp:cNvGraphicFramePr>
-            <a:graphic xmlns:a="http://schemas.openxmlformats.org/drawingml/2006/main">
-              <a:graphicData uri="http://schemas.openxmlformats.org/drawingml/2006/picture">
-                <pic:pic xmlns:pic="http://schemas.openxmlformats.org/drawingml/2006/picture">
-                  <pic:nvPicPr>
-                    <pic:cNvPr id="1360027616" name=""/>
-                    <pic:cNvPicPr/>
-                  </pic:nvPicPr>
-                  <pic:blipFill>
-                    <a:blip r:embed="rId22"/>
-                    <a:stretch>
-                      <a:fillRect/>
-                    </a:stretch>
-                  </pic:blipFill>
-                  <pic:spPr>
-                    <a:xfrm>
-                      <a:off x="0" y="0"/>
-                      <a:ext cx="5060702" cy="3294339"/>
-                    </a:xfrm>
-                    <a:prstGeom prst="rect">
-                      <a:avLst/>
-                    </a:prstGeom>
-                  </pic:spPr>
-                </pic:pic>
-              </a:graphicData>
-            </a:graphic>
-          </wp:inline>
-        </w:drawing>
+        <w:t>Perbedaannya adalah terletak pada penggunaan return value, kalau pada method return value, mungkin return hanya digunakan sekali ketika menggunakan sebuah method, sedangkan ketika menggunakan method rekursif, maka kita akan menggunakan beberapa kali return value, agar rekursif dapat berjalan dengan lancar.</w:t>
       </w:r>
     </w:p>
     <w:p>
@@ -1934,16 +1889,31 @@
               </w:rPr>
               <w:t xml:space="preserve"> </w:t>
             </w:r>
-            <w:hyperlink r:id="rId23" w:history="1">
+            <w:hyperlink r:id="rId22" w:history="1">
               <w:r>
                 <w:rPr>
                   <w:rStyle w:val="Hyperlink"/>
                   <w:rFonts w:eastAsia="Malgun Gothic"/>
                   <w:lang w:val="en-US" w:eastAsia="ko-KR"/>
                 </w:rPr>
-                <w:t>https://github.com/ghazthiskc19/My-Array/blob/main/praktikum1.java</w:t>
+                <w:t>https://github.com/ghazthiskc19/PraktikumMethod/blob/main/MGhazyHumaidi1.jav</w:t>
+              </w:r>
+              <w:r>
+                <w:rPr>
+                  <w:rStyle w:val="Hyperlink"/>
+                  <w:rFonts w:eastAsia="Malgun Gothic"/>
+                  <w:lang w:val="en-US" w:eastAsia="ko-KR"/>
+                </w:rPr>
+                <w:t>a</w:t>
               </w:r>
             </w:hyperlink>
+            <w:r>
+              <w:rPr>
+                <w:rFonts w:eastAsia="Malgun Gothic"/>
+                <w:lang w:val="en-US" w:eastAsia="ko-KR"/>
+              </w:rPr>
+              <w:t xml:space="preserve"> </w:t>
+            </w:r>
           </w:p>
           <w:p>
             <w:pPr>
@@ -2005,10 +1975,10 @@
                 <w:lang w:val="en-US" w:eastAsia="ko-KR"/>
               </w:rPr>
               <w:drawing>
-                <wp:inline distT="0" distB="0" distL="0" distR="0" wp14:anchorId="1904D218" wp14:editId="5D5A3619">
-                  <wp:extent cx="5810038" cy="3954780"/>
-                  <wp:effectExtent l="0" t="0" r="635" b="7620"/>
-                  <wp:docPr id="174735377" name="Picture 1"/>
+                <wp:inline distT="0" distB="0" distL="0" distR="0" wp14:anchorId="505F40D2" wp14:editId="7146A322">
+                  <wp:extent cx="5709285" cy="4087495"/>
+                  <wp:effectExtent l="0" t="0" r="5715" b="8255"/>
+                  <wp:docPr id="352771701" name="Picture 1"/>
                   <wp:cNvGraphicFramePr>
                     <a:graphicFrameLocks xmlns:a="http://schemas.openxmlformats.org/drawingml/2006/main" noChangeAspect="1"/>
                   </wp:cNvGraphicFramePr>
@@ -2016,11 +1986,11 @@
                     <a:graphicData uri="http://schemas.openxmlformats.org/drawingml/2006/picture">
                       <pic:pic xmlns:pic="http://schemas.openxmlformats.org/drawingml/2006/picture">
                         <pic:nvPicPr>
-                          <pic:cNvPr id="174735377" name=""/>
+                          <pic:cNvPr id="352771701" name=""/>
                           <pic:cNvPicPr/>
                         </pic:nvPicPr>
                         <pic:blipFill>
-                          <a:blip r:embed="rId24"/>
+                          <a:blip r:embed="rId23"/>
                           <a:stretch>
                             <a:fillRect/>
                           </a:stretch>
@@ -2028,7 +1998,7 @@
                         <pic:spPr>
                           <a:xfrm>
                             <a:off x="0" y="0"/>
-                            <a:ext cx="5828117" cy="3967086"/>
+                            <a:ext cx="5709285" cy="4087495"/>
                           </a:xfrm>
                           <a:prstGeom prst="rect">
                             <a:avLst/>
@@ -2080,13 +2050,164 @@
                 <w:lang w:val="en-US" w:eastAsia="ko-KR"/>
               </w:rPr>
             </w:pPr>
-            <w:proofErr w:type="spellStart"/>
-            <w:r>
-              <w:rPr>
-                <w:rFonts w:eastAsia="Malgun Gothic"/>
-                <w:lang w:val="en-US" w:eastAsia="ko-KR"/>
-              </w:rPr>
-              <w:t>Pertama</w:t>
+            <w:r>
+              <w:rPr>
+                <w:rFonts w:eastAsia="Malgun Gothic"/>
+                <w:lang w:val="en-US" w:eastAsia="ko-KR"/>
+              </w:rPr>
+              <w:t xml:space="preserve">Kode </w:t>
+            </w:r>
+            <w:proofErr w:type="spellStart"/>
+            <w:r>
+              <w:rPr>
+                <w:rFonts w:eastAsia="Malgun Gothic"/>
+                <w:lang w:val="en-US" w:eastAsia="ko-KR"/>
+              </w:rPr>
+              <w:t>ini</w:t>
+            </w:r>
+            <w:proofErr w:type="spellEnd"/>
+            <w:r>
+              <w:rPr>
+                <w:rFonts w:eastAsia="Malgun Gothic"/>
+                <w:lang w:val="en-US" w:eastAsia="ko-KR"/>
+              </w:rPr>
+              <w:t xml:space="preserve"> </w:t>
+            </w:r>
+            <w:proofErr w:type="spellStart"/>
+            <w:r>
+              <w:rPr>
+                <w:rFonts w:eastAsia="Malgun Gothic"/>
+                <w:lang w:val="en-US" w:eastAsia="ko-KR"/>
+              </w:rPr>
+              <w:t>lumayan</w:t>
+            </w:r>
+            <w:proofErr w:type="spellEnd"/>
+            <w:r>
+              <w:rPr>
+                <w:rFonts w:eastAsia="Malgun Gothic"/>
+                <w:lang w:val="en-US" w:eastAsia="ko-KR"/>
+              </w:rPr>
+              <w:t xml:space="preserve"> </w:t>
+            </w:r>
+            <w:proofErr w:type="spellStart"/>
+            <w:r>
+              <w:rPr>
+                <w:rFonts w:eastAsia="Malgun Gothic"/>
+                <w:lang w:val="en-US" w:eastAsia="ko-KR"/>
+              </w:rPr>
+              <w:t>sederhana</w:t>
+            </w:r>
+            <w:proofErr w:type="spellEnd"/>
+            <w:r>
+              <w:rPr>
+                <w:rFonts w:eastAsia="Malgun Gothic"/>
+                <w:lang w:val="en-US" w:eastAsia="ko-KR"/>
+              </w:rPr>
+              <w:t xml:space="preserve"> </w:t>
+            </w:r>
+            <w:proofErr w:type="spellStart"/>
+            <w:r>
+              <w:rPr>
+                <w:rFonts w:eastAsia="Malgun Gothic"/>
+                <w:lang w:val="en-US" w:eastAsia="ko-KR"/>
+              </w:rPr>
+              <w:t>dimana</w:t>
+            </w:r>
+            <w:proofErr w:type="spellEnd"/>
+            <w:r>
+              <w:rPr>
+                <w:rFonts w:eastAsia="Malgun Gothic"/>
+                <w:lang w:val="en-US" w:eastAsia="ko-KR"/>
+              </w:rPr>
+              <w:t xml:space="preserve"> </w:t>
+            </w:r>
+            <w:proofErr w:type="spellStart"/>
+            <w:r>
+              <w:rPr>
+                <w:rFonts w:eastAsia="Malgun Gothic"/>
+                <w:lang w:val="en-US" w:eastAsia="ko-KR"/>
+              </w:rPr>
+              <w:t>kita</w:t>
+            </w:r>
+            <w:proofErr w:type="spellEnd"/>
+            <w:r>
+              <w:rPr>
+                <w:rFonts w:eastAsia="Malgun Gothic"/>
+                <w:lang w:val="en-US" w:eastAsia="ko-KR"/>
+              </w:rPr>
+              <w:t xml:space="preserve"> </w:t>
+            </w:r>
+            <w:proofErr w:type="spellStart"/>
+            <w:r>
+              <w:rPr>
+                <w:rFonts w:eastAsia="Malgun Gothic"/>
+                <w:lang w:val="en-US" w:eastAsia="ko-KR"/>
+              </w:rPr>
+              <w:t>hanya</w:t>
+            </w:r>
+            <w:proofErr w:type="spellEnd"/>
+            <w:r>
+              <w:rPr>
+                <w:rFonts w:eastAsia="Malgun Gothic"/>
+                <w:lang w:val="en-US" w:eastAsia="ko-KR"/>
+              </w:rPr>
+              <w:t xml:space="preserve"> </w:t>
+            </w:r>
+            <w:proofErr w:type="spellStart"/>
+            <w:r>
+              <w:rPr>
+                <w:rFonts w:eastAsia="Malgun Gothic"/>
+                <w:lang w:val="en-US" w:eastAsia="ko-KR"/>
+              </w:rPr>
+              <w:t>membuat</w:t>
+            </w:r>
+            <w:proofErr w:type="spellEnd"/>
+            <w:r>
+              <w:rPr>
+                <w:rFonts w:eastAsia="Malgun Gothic"/>
+                <w:lang w:val="en-US" w:eastAsia="ko-KR"/>
+              </w:rPr>
+              <w:t xml:space="preserve"> method </w:t>
+            </w:r>
+            <w:proofErr w:type="spellStart"/>
+            <w:r>
+              <w:rPr>
+                <w:rFonts w:eastAsia="Malgun Gothic"/>
+                <w:lang w:val="en-US" w:eastAsia="ko-KR"/>
+              </w:rPr>
+              <w:t>dari</w:t>
+            </w:r>
+            <w:proofErr w:type="spellEnd"/>
+            <w:r>
+              <w:rPr>
+                <w:rFonts w:eastAsia="Malgun Gothic"/>
+                <w:lang w:val="en-US" w:eastAsia="ko-KR"/>
+              </w:rPr>
+              <w:t xml:space="preserve"> </w:t>
+            </w:r>
+            <w:proofErr w:type="spellStart"/>
+            <w:r>
+              <w:rPr>
+                <w:rFonts w:eastAsia="Malgun Gothic"/>
+                <w:lang w:val="en-US" w:eastAsia="ko-KR"/>
+              </w:rPr>
+              <w:t>permutasi</w:t>
+            </w:r>
+            <w:proofErr w:type="spellEnd"/>
+            <w:r>
+              <w:rPr>
+                <w:rFonts w:eastAsia="Malgun Gothic"/>
+                <w:lang w:val="en-US" w:eastAsia="ko-KR"/>
+              </w:rPr>
+              <w:t xml:space="preserve"> dan </w:t>
+            </w:r>
+            <w:proofErr w:type="spellStart"/>
+            <w:r>
+              <w:rPr>
+                <w:rFonts w:eastAsia="Malgun Gothic"/>
+                <w:lang w:val="en-US" w:eastAsia="ko-KR"/>
+              </w:rPr>
+              <w:t>kombinasi</w:t>
             </w:r>
             <w:proofErr w:type="spellEnd"/>
             <w:r>
@@ -2102,7 +2223,7 @@
                 <w:rFonts w:eastAsia="Malgun Gothic"/>
                 <w:lang w:val="en-US" w:eastAsia="ko-KR"/>
               </w:rPr>
-              <w:t>ketika</w:t>
+              <w:t>kemudian</w:t>
             </w:r>
             <w:proofErr w:type="spellEnd"/>
             <w:r>
@@ -2118,7 +2239,7 @@
                 <w:rFonts w:eastAsia="Malgun Gothic"/>
                 <w:lang w:val="en-US" w:eastAsia="ko-KR"/>
               </w:rPr>
-              <w:t>kita</w:t>
+              <w:t>saya</w:t>
             </w:r>
             <w:proofErr w:type="spellEnd"/>
             <w:r>
@@ -2134,23 +2255,39 @@
                 <w:rFonts w:eastAsia="Malgun Gothic"/>
                 <w:lang w:val="en-US" w:eastAsia="ko-KR"/>
               </w:rPr>
-              <w:t>melakukan</w:t>
-            </w:r>
-            <w:proofErr w:type="spellEnd"/>
-            <w:r>
-              <w:rPr>
-                <w:rFonts w:eastAsia="Malgun Gothic"/>
-                <w:lang w:val="en-US" w:eastAsia="ko-KR"/>
-              </w:rPr>
-              <w:t xml:space="preserve"> input, </w:t>
-            </w:r>
-            <w:proofErr w:type="spellStart"/>
-            <w:r>
-              <w:rPr>
-                <w:rFonts w:eastAsia="Malgun Gothic"/>
-                <w:lang w:val="en-US" w:eastAsia="ko-KR"/>
-              </w:rPr>
-              <w:t>maka</w:t>
+              <w:t>membuat</w:t>
+            </w:r>
+            <w:proofErr w:type="spellEnd"/>
+            <w:r>
+              <w:rPr>
+                <w:rFonts w:eastAsia="Malgun Gothic"/>
+                <w:lang w:val="en-US" w:eastAsia="ko-KR"/>
+              </w:rPr>
+              <w:t xml:space="preserve"> 3 method </w:t>
+            </w:r>
+            <w:proofErr w:type="spellStart"/>
+            <w:r>
+              <w:rPr>
+                <w:rFonts w:eastAsia="Malgun Gothic"/>
+                <w:lang w:val="en-US" w:eastAsia="ko-KR"/>
+              </w:rPr>
+              <w:t>yaitu</w:t>
+            </w:r>
+            <w:proofErr w:type="spellEnd"/>
+            <w:r>
+              <w:rPr>
+                <w:rFonts w:eastAsia="Malgun Gothic"/>
+                <w:lang w:val="en-US" w:eastAsia="ko-KR"/>
+              </w:rPr>
+              <w:t xml:space="preserve"> method </w:t>
+            </w:r>
+            <w:proofErr w:type="spellStart"/>
+            <w:r>
+              <w:rPr>
+                <w:rFonts w:eastAsia="Malgun Gothic"/>
+                <w:lang w:val="en-US" w:eastAsia="ko-KR"/>
+              </w:rPr>
+              <w:t>untuk</w:t>
             </w:r>
             <w:proofErr w:type="spellEnd"/>
             <w:r>
@@ -2166,7 +2303,39 @@
                 <w:rFonts w:eastAsia="Malgun Gothic"/>
                 <w:lang w:val="en-US" w:eastAsia="ko-KR"/>
               </w:rPr>
-              <w:t>kita</w:t>
+              <w:t>permutasi</w:t>
+            </w:r>
+            <w:proofErr w:type="spellEnd"/>
+            <w:r>
+              <w:rPr>
+                <w:rFonts w:eastAsia="Malgun Gothic"/>
+                <w:lang w:val="en-US" w:eastAsia="ko-KR"/>
+              </w:rPr>
+              <w:t xml:space="preserve">, </w:t>
+            </w:r>
+            <w:proofErr w:type="spellStart"/>
+            <w:r>
+              <w:rPr>
+                <w:rFonts w:eastAsia="Malgun Gothic"/>
+                <w:lang w:val="en-US" w:eastAsia="ko-KR"/>
+              </w:rPr>
+              <w:t>kombinasi</w:t>
+            </w:r>
+            <w:proofErr w:type="spellEnd"/>
+            <w:r>
+              <w:rPr>
+                <w:rFonts w:eastAsia="Malgun Gothic"/>
+                <w:lang w:val="en-US" w:eastAsia="ko-KR"/>
+              </w:rPr>
+              <w:t xml:space="preserve"> dan factorial, </w:t>
+            </w:r>
+            <w:proofErr w:type="spellStart"/>
+            <w:r>
+              <w:rPr>
+                <w:rFonts w:eastAsia="Malgun Gothic"/>
+                <w:lang w:val="en-US" w:eastAsia="ko-KR"/>
+              </w:rPr>
+              <w:t>lalu</w:t>
             </w:r>
             <w:proofErr w:type="spellEnd"/>
             <w:r>
@@ -2182,7 +2351,7 @@
                 <w:rFonts w:eastAsia="Malgun Gothic"/>
                 <w:lang w:val="en-US" w:eastAsia="ko-KR"/>
               </w:rPr>
-              <w:t>akan</w:t>
+              <w:t>dengan</w:t>
             </w:r>
             <w:proofErr w:type="spellEnd"/>
             <w:r>
@@ -2198,7 +2367,7 @@
                 <w:rFonts w:eastAsia="Malgun Gothic"/>
                 <w:lang w:val="en-US" w:eastAsia="ko-KR"/>
               </w:rPr>
-              <w:t>diminta</w:t>
+              <w:t>kalkulasi</w:t>
             </w:r>
             <w:proofErr w:type="spellEnd"/>
             <w:r>
@@ -2214,7 +2383,7 @@
                 <w:rFonts w:eastAsia="Malgun Gothic"/>
                 <w:lang w:val="en-US" w:eastAsia="ko-KR"/>
               </w:rPr>
-              <w:t>berapa</w:t>
+              <w:t>seperti</w:t>
             </w:r>
             <w:proofErr w:type="spellEnd"/>
             <w:r>
@@ -2230,23 +2399,23 @@
                 <w:rFonts w:eastAsia="Malgun Gothic"/>
                 <w:lang w:val="en-US" w:eastAsia="ko-KR"/>
               </w:rPr>
-              <w:t>banyak</w:t>
-            </w:r>
-            <w:proofErr w:type="spellEnd"/>
-            <w:r>
-              <w:rPr>
-                <w:rFonts w:eastAsia="Malgun Gothic"/>
-                <w:lang w:val="en-US" w:eastAsia="ko-KR"/>
-              </w:rPr>
-              <w:t xml:space="preserve"> input yang </w:t>
-            </w:r>
-            <w:proofErr w:type="spellStart"/>
-            <w:r>
-              <w:rPr>
-                <w:rFonts w:eastAsia="Malgun Gothic"/>
-                <w:lang w:val="en-US" w:eastAsia="ko-KR"/>
-              </w:rPr>
-              <w:t>akan</w:t>
+              <w:t>biasa</w:t>
+            </w:r>
+            <w:proofErr w:type="spellEnd"/>
+            <w:r>
+              <w:rPr>
+                <w:rFonts w:eastAsia="Malgun Gothic"/>
+                <w:lang w:val="en-US" w:eastAsia="ko-KR"/>
+              </w:rPr>
+              <w:t xml:space="preserve"> dan format </w:t>
+            </w:r>
+            <w:proofErr w:type="spellStart"/>
+            <w:r>
+              <w:rPr>
+                <w:rFonts w:eastAsia="Malgun Gothic"/>
+                <w:lang w:val="en-US" w:eastAsia="ko-KR"/>
+              </w:rPr>
+              <w:t>sesuai</w:t>
             </w:r>
             <w:proofErr w:type="spellEnd"/>
             <w:r>
@@ -2262,7 +2431,7 @@
                 <w:rFonts w:eastAsia="Malgun Gothic"/>
                 <w:lang w:val="en-US" w:eastAsia="ko-KR"/>
               </w:rPr>
-              <w:t>kita</w:t>
+              <w:t>dengan</w:t>
             </w:r>
             <w:proofErr w:type="spellEnd"/>
             <w:r>
@@ -2278,671 +2447,54 @@
                 <w:rFonts w:eastAsia="Malgun Gothic"/>
                 <w:lang w:val="en-US" w:eastAsia="ko-KR"/>
               </w:rPr>
-              <w:t>berikan</w:t>
-            </w:r>
-            <w:proofErr w:type="spellEnd"/>
-            <w:r>
-              <w:rPr>
-                <w:rFonts w:eastAsia="Malgun Gothic"/>
-                <w:lang w:val="en-US" w:eastAsia="ko-KR"/>
-              </w:rPr>
-              <w:t xml:space="preserve">, </w:t>
-            </w:r>
-            <w:proofErr w:type="spellStart"/>
-            <w:r>
-              <w:rPr>
-                <w:rFonts w:eastAsia="Malgun Gothic"/>
-                <w:lang w:val="en-US" w:eastAsia="ko-KR"/>
-              </w:rPr>
-              <w:t>lalu</w:t>
-            </w:r>
-            <w:proofErr w:type="spellEnd"/>
+              <w:t>apa</w:t>
+            </w:r>
+            <w:proofErr w:type="spellEnd"/>
+            <w:r>
+              <w:rPr>
+                <w:rFonts w:eastAsia="Malgun Gothic"/>
+                <w:lang w:val="en-US" w:eastAsia="ko-KR"/>
+              </w:rPr>
+              <w:t xml:space="preserve"> yang </w:t>
+            </w:r>
+            <w:proofErr w:type="spellStart"/>
+            <w:r>
+              <w:rPr>
+                <w:rFonts w:eastAsia="Malgun Gothic"/>
+                <w:lang w:val="en-US" w:eastAsia="ko-KR"/>
+              </w:rPr>
+              <w:t>diberikan</w:t>
+            </w:r>
+            <w:proofErr w:type="spellEnd"/>
+            <w:r>
+              <w:rPr>
+                <w:rFonts w:eastAsia="Malgun Gothic"/>
+                <w:lang w:val="en-US" w:eastAsia="ko-KR"/>
+              </w:rPr>
+              <w:t xml:space="preserve"> dan yap </w:t>
+            </w:r>
+            <w:proofErr w:type="spellStart"/>
+            <w:r>
+              <w:rPr>
+                <w:rFonts w:eastAsia="Malgun Gothic"/>
+                <w:lang w:val="en-US" w:eastAsia="ko-KR"/>
+              </w:rPr>
+              <w:t>beres</w:t>
+            </w:r>
+            <w:proofErr w:type="spellEnd"/>
+            <w:r>
+              <w:rPr>
+                <w:rFonts w:eastAsia="Malgun Gothic"/>
+                <w:lang w:val="en-US" w:eastAsia="ko-KR"/>
+              </w:rPr>
+              <w:t>.</w:t>
+            </w:r>
             <w:r>
               <w:rPr>
                 <w:rFonts w:eastAsia="Malgun Gothic"/>
                 <w:lang w:val="en-US" w:eastAsia="ko-KR"/>
               </w:rPr>
               <w:t xml:space="preserve"> </w:t>
-            </w:r>
-            <w:proofErr w:type="spellStart"/>
-            <w:r>
-              <w:rPr>
-                <w:rFonts w:eastAsia="Malgun Gothic"/>
-                <w:lang w:val="en-US" w:eastAsia="ko-KR"/>
-              </w:rPr>
-              <w:t>setelah</w:t>
-            </w:r>
-            <w:proofErr w:type="spellEnd"/>
-            <w:r>
-              <w:rPr>
-                <w:rFonts w:eastAsia="Malgun Gothic"/>
-                <w:lang w:val="en-US" w:eastAsia="ko-KR"/>
-              </w:rPr>
-              <w:t xml:space="preserve"> </w:t>
-            </w:r>
-            <w:proofErr w:type="spellStart"/>
-            <w:r>
-              <w:rPr>
-                <w:rFonts w:eastAsia="Malgun Gothic"/>
-                <w:lang w:val="en-US" w:eastAsia="ko-KR"/>
-              </w:rPr>
-              <w:t>itu</w:t>
-            </w:r>
-            <w:proofErr w:type="spellEnd"/>
-            <w:r>
-              <w:rPr>
-                <w:rFonts w:eastAsia="Malgun Gothic"/>
-                <w:lang w:val="en-US" w:eastAsia="ko-KR"/>
-              </w:rPr>
-              <w:t xml:space="preserve"> </w:t>
-            </w:r>
-            <w:proofErr w:type="spellStart"/>
-            <w:r>
-              <w:rPr>
-                <w:rFonts w:eastAsia="Malgun Gothic"/>
-                <w:lang w:val="en-US" w:eastAsia="ko-KR"/>
-              </w:rPr>
-              <w:t>kita</w:t>
-            </w:r>
-            <w:proofErr w:type="spellEnd"/>
-            <w:r>
-              <w:rPr>
-                <w:rFonts w:eastAsia="Malgun Gothic"/>
-                <w:lang w:val="en-US" w:eastAsia="ko-KR"/>
-              </w:rPr>
-              <w:t xml:space="preserve"> </w:t>
-            </w:r>
-            <w:proofErr w:type="spellStart"/>
-            <w:r>
-              <w:rPr>
-                <w:rFonts w:eastAsia="Malgun Gothic"/>
-                <w:lang w:val="en-US" w:eastAsia="ko-KR"/>
-              </w:rPr>
-              <w:t>akan</w:t>
-            </w:r>
-            <w:proofErr w:type="spellEnd"/>
-            <w:r>
-              <w:rPr>
-                <w:rFonts w:eastAsia="Malgun Gothic"/>
-                <w:lang w:val="en-US" w:eastAsia="ko-KR"/>
-              </w:rPr>
-              <w:t xml:space="preserve"> </w:t>
-            </w:r>
-            <w:proofErr w:type="spellStart"/>
-            <w:r>
-              <w:rPr>
-                <w:rFonts w:eastAsia="Malgun Gothic"/>
-                <w:lang w:val="en-US" w:eastAsia="ko-KR"/>
-              </w:rPr>
-              <w:t>memasukkan</w:t>
-            </w:r>
-            <w:proofErr w:type="spellEnd"/>
-            <w:r>
-              <w:rPr>
-                <w:rFonts w:eastAsia="Malgun Gothic"/>
-                <w:lang w:val="en-US" w:eastAsia="ko-KR"/>
-              </w:rPr>
-              <w:t xml:space="preserve"> input </w:t>
-            </w:r>
-            <w:proofErr w:type="spellStart"/>
-            <w:r>
-              <w:rPr>
-                <w:rFonts w:eastAsia="Malgun Gothic"/>
-                <w:lang w:val="en-US" w:eastAsia="ko-KR"/>
-              </w:rPr>
-              <w:t>angka</w:t>
-            </w:r>
-            <w:proofErr w:type="spellEnd"/>
-            <w:r>
-              <w:rPr>
-                <w:rFonts w:eastAsia="Malgun Gothic"/>
-                <w:lang w:val="en-US" w:eastAsia="ko-KR"/>
-              </w:rPr>
-              <w:t xml:space="preserve"> </w:t>
-            </w:r>
-            <w:proofErr w:type="spellStart"/>
-            <w:r>
-              <w:rPr>
-                <w:rFonts w:eastAsia="Malgun Gothic"/>
-                <w:lang w:val="en-US" w:eastAsia="ko-KR"/>
-              </w:rPr>
-              <w:t>berdasarkan</w:t>
-            </w:r>
-            <w:proofErr w:type="spellEnd"/>
-            <w:r>
-              <w:rPr>
-                <w:rFonts w:eastAsia="Malgun Gothic"/>
-                <w:lang w:val="en-US" w:eastAsia="ko-KR"/>
-              </w:rPr>
-              <w:t xml:space="preserve"> </w:t>
-            </w:r>
-            <w:proofErr w:type="spellStart"/>
-            <w:r>
-              <w:rPr>
-                <w:rFonts w:eastAsia="Malgun Gothic"/>
-                <w:lang w:val="en-US" w:eastAsia="ko-KR"/>
-              </w:rPr>
-              <w:t>banyaknya</w:t>
-            </w:r>
-            <w:proofErr w:type="spellEnd"/>
-            <w:r>
-              <w:rPr>
-                <w:rFonts w:eastAsia="Malgun Gothic"/>
-                <w:lang w:val="en-US" w:eastAsia="ko-KR"/>
-              </w:rPr>
-              <w:t xml:space="preserve"> input yang </w:t>
-            </w:r>
-            <w:proofErr w:type="spellStart"/>
-            <w:r>
-              <w:rPr>
-                <w:rFonts w:eastAsia="Malgun Gothic"/>
-                <w:lang w:val="en-US" w:eastAsia="ko-KR"/>
-              </w:rPr>
-              <w:t>telah</w:t>
-            </w:r>
-            <w:proofErr w:type="spellEnd"/>
-            <w:r>
-              <w:rPr>
-                <w:rFonts w:eastAsia="Malgun Gothic"/>
-                <w:lang w:val="en-US" w:eastAsia="ko-KR"/>
-              </w:rPr>
-              <w:t xml:space="preserve"> </w:t>
-            </w:r>
-            <w:proofErr w:type="spellStart"/>
-            <w:r>
-              <w:rPr>
-                <w:rFonts w:eastAsia="Malgun Gothic"/>
-                <w:lang w:val="en-US" w:eastAsia="ko-KR"/>
-              </w:rPr>
-              <w:t>kita</w:t>
-            </w:r>
-            <w:proofErr w:type="spellEnd"/>
-            <w:r>
-              <w:rPr>
-                <w:rFonts w:eastAsia="Malgun Gothic"/>
-                <w:lang w:val="en-US" w:eastAsia="ko-KR"/>
-              </w:rPr>
-              <w:t xml:space="preserve"> </w:t>
-            </w:r>
-            <w:proofErr w:type="spellStart"/>
-            <w:r>
-              <w:rPr>
-                <w:rFonts w:eastAsia="Malgun Gothic"/>
-                <w:lang w:val="en-US" w:eastAsia="ko-KR"/>
-              </w:rPr>
-              <w:t>berikan</w:t>
-            </w:r>
-            <w:proofErr w:type="spellEnd"/>
-            <w:r>
-              <w:rPr>
-                <w:rFonts w:eastAsia="Malgun Gothic"/>
-                <w:lang w:val="en-US" w:eastAsia="ko-KR"/>
-              </w:rPr>
-              <w:t xml:space="preserve">. </w:t>
-            </w:r>
-            <w:proofErr w:type="spellStart"/>
-            <w:r>
-              <w:rPr>
-                <w:rFonts w:eastAsia="Malgun Gothic"/>
-                <w:lang w:val="en-US" w:eastAsia="ko-KR"/>
-              </w:rPr>
-              <w:t>Uniknya</w:t>
-            </w:r>
-            <w:proofErr w:type="spellEnd"/>
-            <w:r>
-              <w:rPr>
-                <w:rFonts w:eastAsia="Malgun Gothic"/>
-                <w:lang w:val="en-US" w:eastAsia="ko-KR"/>
-              </w:rPr>
-              <w:t xml:space="preserve"> </w:t>
-            </w:r>
-            <w:proofErr w:type="spellStart"/>
-            <w:r>
-              <w:rPr>
-                <w:rFonts w:eastAsia="Malgun Gothic"/>
-                <w:lang w:val="en-US" w:eastAsia="ko-KR"/>
-              </w:rPr>
-              <w:t>kode</w:t>
-            </w:r>
-            <w:proofErr w:type="spellEnd"/>
-            <w:r>
-              <w:rPr>
-                <w:rFonts w:eastAsia="Malgun Gothic"/>
-                <w:lang w:val="en-US" w:eastAsia="ko-KR"/>
-              </w:rPr>
-              <w:t xml:space="preserve"> </w:t>
-            </w:r>
-            <w:proofErr w:type="spellStart"/>
-            <w:r>
-              <w:rPr>
-                <w:rFonts w:eastAsia="Malgun Gothic"/>
-                <w:lang w:val="en-US" w:eastAsia="ko-KR"/>
-              </w:rPr>
-              <w:t>ini</w:t>
-            </w:r>
-            <w:proofErr w:type="spellEnd"/>
-            <w:r>
-              <w:rPr>
-                <w:rFonts w:eastAsia="Malgun Gothic"/>
-                <w:lang w:val="en-US" w:eastAsia="ko-KR"/>
-              </w:rPr>
-              <w:t xml:space="preserve"> </w:t>
-            </w:r>
-            <w:proofErr w:type="spellStart"/>
-            <w:r>
-              <w:rPr>
-                <w:rFonts w:eastAsia="Malgun Gothic"/>
-                <w:lang w:val="en-US" w:eastAsia="ko-KR"/>
-              </w:rPr>
-              <w:t>adalah</w:t>
-            </w:r>
-            <w:proofErr w:type="spellEnd"/>
-            <w:r>
-              <w:rPr>
-                <w:rFonts w:eastAsia="Malgun Gothic"/>
-                <w:lang w:val="en-US" w:eastAsia="ko-KR"/>
-              </w:rPr>
-              <w:t xml:space="preserve"> </w:t>
-            </w:r>
-            <w:proofErr w:type="spellStart"/>
-            <w:r>
-              <w:rPr>
-                <w:rFonts w:eastAsia="Malgun Gothic"/>
-                <w:lang w:val="en-US" w:eastAsia="ko-KR"/>
-              </w:rPr>
-              <w:t>ketika</w:t>
-            </w:r>
-            <w:proofErr w:type="spellEnd"/>
-            <w:r>
-              <w:rPr>
-                <w:rFonts w:eastAsia="Malgun Gothic"/>
-                <w:lang w:val="en-US" w:eastAsia="ko-KR"/>
-              </w:rPr>
-              <w:t xml:space="preserve"> </w:t>
-            </w:r>
-            <w:proofErr w:type="spellStart"/>
-            <w:r>
-              <w:rPr>
-                <w:rFonts w:eastAsia="Malgun Gothic"/>
-                <w:lang w:val="en-US" w:eastAsia="ko-KR"/>
-              </w:rPr>
-              <w:t>kita</w:t>
-            </w:r>
-            <w:proofErr w:type="spellEnd"/>
-            <w:r>
-              <w:rPr>
-                <w:rFonts w:eastAsia="Malgun Gothic"/>
-                <w:lang w:val="en-US" w:eastAsia="ko-KR"/>
-              </w:rPr>
-              <w:t xml:space="preserve"> </w:t>
-            </w:r>
-            <w:proofErr w:type="spellStart"/>
-            <w:r>
-              <w:rPr>
-                <w:rFonts w:eastAsia="Malgun Gothic"/>
-                <w:lang w:val="en-US" w:eastAsia="ko-KR"/>
-              </w:rPr>
-              <w:t>melakukan</w:t>
-            </w:r>
-            <w:proofErr w:type="spellEnd"/>
-            <w:r>
-              <w:rPr>
-                <w:rFonts w:eastAsia="Malgun Gothic"/>
-                <w:lang w:val="en-US" w:eastAsia="ko-KR"/>
-              </w:rPr>
-              <w:t xml:space="preserve"> input </w:t>
-            </w:r>
-            <w:proofErr w:type="spellStart"/>
-            <w:r>
-              <w:rPr>
-                <w:rFonts w:eastAsia="Malgun Gothic"/>
-                <w:lang w:val="en-US" w:eastAsia="ko-KR"/>
-              </w:rPr>
-              <w:t>kedua</w:t>
-            </w:r>
-            <w:proofErr w:type="spellEnd"/>
-            <w:r>
-              <w:rPr>
-                <w:rFonts w:eastAsia="Malgun Gothic"/>
-                <w:lang w:val="en-US" w:eastAsia="ko-KR"/>
-              </w:rPr>
-              <w:t xml:space="preserve"> </w:t>
-            </w:r>
-            <w:proofErr w:type="spellStart"/>
-            <w:r>
-              <w:rPr>
-                <w:rFonts w:eastAsia="Malgun Gothic"/>
-                <w:lang w:val="en-US" w:eastAsia="ko-KR"/>
-              </w:rPr>
-              <w:t>secara</w:t>
-            </w:r>
-            <w:proofErr w:type="spellEnd"/>
-            <w:r>
-              <w:rPr>
-                <w:rFonts w:eastAsia="Malgun Gothic"/>
-                <w:lang w:val="en-US" w:eastAsia="ko-KR"/>
-              </w:rPr>
-              <w:t xml:space="preserve"> </w:t>
-            </w:r>
-            <w:proofErr w:type="spellStart"/>
-            <w:r>
-              <w:rPr>
-                <w:rFonts w:eastAsia="Malgun Gothic"/>
-                <w:lang w:val="en-US" w:eastAsia="ko-KR"/>
-              </w:rPr>
-              <w:t>terpisah</w:t>
-            </w:r>
-            <w:proofErr w:type="spellEnd"/>
-            <w:r>
-              <w:rPr>
-                <w:rFonts w:eastAsia="Malgun Gothic"/>
-                <w:lang w:val="en-US" w:eastAsia="ko-KR"/>
-              </w:rPr>
-              <w:t xml:space="preserve">, </w:t>
-            </w:r>
-            <w:proofErr w:type="spellStart"/>
-            <w:r>
-              <w:rPr>
-                <w:rFonts w:eastAsia="Malgun Gothic"/>
-                <w:lang w:val="en-US" w:eastAsia="ko-KR"/>
-              </w:rPr>
-              <w:t>maka</w:t>
-            </w:r>
-            <w:proofErr w:type="spellEnd"/>
-            <w:r>
-              <w:rPr>
-                <w:rFonts w:eastAsia="Malgun Gothic"/>
-                <w:lang w:val="en-US" w:eastAsia="ko-KR"/>
-              </w:rPr>
-              <w:t xml:space="preserve"> input </w:t>
-            </w:r>
-            <w:proofErr w:type="spellStart"/>
-            <w:r>
-              <w:rPr>
-                <w:rFonts w:eastAsia="Malgun Gothic"/>
-                <w:lang w:val="en-US" w:eastAsia="ko-KR"/>
-              </w:rPr>
-              <w:t>pertama</w:t>
-            </w:r>
-            <w:proofErr w:type="spellEnd"/>
-            <w:r>
-              <w:rPr>
-                <w:rFonts w:eastAsia="Malgun Gothic"/>
-                <w:lang w:val="en-US" w:eastAsia="ko-KR"/>
-              </w:rPr>
-              <w:t xml:space="preserve"> </w:t>
-            </w:r>
-            <w:proofErr w:type="spellStart"/>
-            <w:r>
-              <w:rPr>
-                <w:rFonts w:eastAsia="Malgun Gothic"/>
-                <w:lang w:val="en-US" w:eastAsia="ko-KR"/>
-              </w:rPr>
-              <w:t>tidak</w:t>
-            </w:r>
-            <w:proofErr w:type="spellEnd"/>
-            <w:r>
-              <w:rPr>
-                <w:rFonts w:eastAsia="Malgun Gothic"/>
-                <w:lang w:val="en-US" w:eastAsia="ko-KR"/>
-              </w:rPr>
-              <w:t xml:space="preserve"> </w:t>
-            </w:r>
-            <w:proofErr w:type="spellStart"/>
-            <w:r>
-              <w:rPr>
-                <w:rFonts w:eastAsia="Malgun Gothic"/>
-                <w:lang w:val="en-US" w:eastAsia="ko-KR"/>
-              </w:rPr>
-              <w:t>akan</w:t>
-            </w:r>
-            <w:proofErr w:type="spellEnd"/>
-            <w:r>
-              <w:rPr>
-                <w:rFonts w:eastAsia="Malgun Gothic"/>
-                <w:lang w:val="en-US" w:eastAsia="ko-KR"/>
-              </w:rPr>
-              <w:t xml:space="preserve"> </w:t>
-            </w:r>
-            <w:proofErr w:type="spellStart"/>
-            <w:r>
-              <w:rPr>
-                <w:rFonts w:eastAsia="Malgun Gothic"/>
-                <w:lang w:val="en-US" w:eastAsia="ko-KR"/>
-              </w:rPr>
-              <w:t>tertimpa</w:t>
-            </w:r>
-            <w:proofErr w:type="spellEnd"/>
-            <w:r>
-              <w:rPr>
-                <w:rFonts w:eastAsia="Malgun Gothic"/>
-                <w:lang w:val="en-US" w:eastAsia="ko-KR"/>
-              </w:rPr>
-              <w:t xml:space="preserve"> oleh input </w:t>
-            </w:r>
-            <w:proofErr w:type="spellStart"/>
-            <w:r>
-              <w:rPr>
-                <w:rFonts w:eastAsia="Malgun Gothic"/>
-                <w:lang w:val="en-US" w:eastAsia="ko-KR"/>
-              </w:rPr>
-              <w:t>kedua</w:t>
-            </w:r>
-            <w:proofErr w:type="spellEnd"/>
-            <w:r>
-              <w:rPr>
-                <w:rFonts w:eastAsia="Malgun Gothic"/>
-                <w:lang w:val="en-US" w:eastAsia="ko-KR"/>
-              </w:rPr>
-              <w:t xml:space="preserve">, </w:t>
-            </w:r>
-            <w:proofErr w:type="spellStart"/>
-            <w:r>
-              <w:rPr>
-                <w:rFonts w:eastAsia="Malgun Gothic"/>
-                <w:lang w:val="en-US" w:eastAsia="ko-KR"/>
-              </w:rPr>
-              <w:t>karena</w:t>
-            </w:r>
-            <w:proofErr w:type="spellEnd"/>
-            <w:r>
-              <w:rPr>
-                <w:rFonts w:eastAsia="Malgun Gothic"/>
-                <w:lang w:val="en-US" w:eastAsia="ko-KR"/>
-              </w:rPr>
-              <w:t xml:space="preserve"> index </w:t>
-            </w:r>
-            <w:proofErr w:type="spellStart"/>
-            <w:r>
-              <w:rPr>
-                <w:rFonts w:eastAsia="Malgun Gothic"/>
-                <w:lang w:val="en-US" w:eastAsia="ko-KR"/>
-              </w:rPr>
-              <w:t>dari</w:t>
-            </w:r>
-            <w:proofErr w:type="spellEnd"/>
-            <w:r>
-              <w:rPr>
-                <w:rFonts w:eastAsia="Malgun Gothic"/>
-                <w:lang w:val="en-US" w:eastAsia="ko-KR"/>
-              </w:rPr>
-              <w:t xml:space="preserve"> input </w:t>
-            </w:r>
-            <w:proofErr w:type="spellStart"/>
-            <w:r>
-              <w:rPr>
-                <w:rFonts w:eastAsia="Malgun Gothic"/>
-                <w:lang w:val="en-US" w:eastAsia="ko-KR"/>
-              </w:rPr>
-              <w:t>kedua</w:t>
-            </w:r>
-            <w:proofErr w:type="spellEnd"/>
-            <w:r>
-              <w:rPr>
-                <w:rFonts w:eastAsia="Malgun Gothic"/>
-                <w:lang w:val="en-US" w:eastAsia="ko-KR"/>
-              </w:rPr>
-              <w:t xml:space="preserve"> </w:t>
-            </w:r>
-            <w:proofErr w:type="spellStart"/>
-            <w:r>
-              <w:rPr>
-                <w:rFonts w:eastAsia="Malgun Gothic"/>
-                <w:lang w:val="en-US" w:eastAsia="ko-KR"/>
-              </w:rPr>
-              <w:t>itu</w:t>
-            </w:r>
-            <w:proofErr w:type="spellEnd"/>
-            <w:r>
-              <w:rPr>
-                <w:rFonts w:eastAsia="Malgun Gothic"/>
-                <w:lang w:val="en-US" w:eastAsia="ko-KR"/>
-              </w:rPr>
-              <w:t xml:space="preserve"> </w:t>
-            </w:r>
-            <w:proofErr w:type="spellStart"/>
-            <w:r>
-              <w:rPr>
-                <w:rFonts w:eastAsia="Malgun Gothic"/>
-                <w:lang w:val="en-US" w:eastAsia="ko-KR"/>
-              </w:rPr>
-              <w:t>dimulai</w:t>
-            </w:r>
-            <w:proofErr w:type="spellEnd"/>
-            <w:r>
-              <w:rPr>
-                <w:rFonts w:eastAsia="Malgun Gothic"/>
-                <w:lang w:val="en-US" w:eastAsia="ko-KR"/>
-              </w:rPr>
-              <w:t xml:space="preserve"> </w:t>
-            </w:r>
-            <w:proofErr w:type="spellStart"/>
-            <w:r>
-              <w:rPr>
-                <w:rFonts w:eastAsia="Malgun Gothic"/>
-                <w:lang w:val="en-US" w:eastAsia="ko-KR"/>
-              </w:rPr>
-              <w:t>dari</w:t>
-            </w:r>
-            <w:proofErr w:type="spellEnd"/>
-            <w:r>
-              <w:rPr>
-                <w:rFonts w:eastAsia="Malgun Gothic"/>
-                <w:lang w:val="en-US" w:eastAsia="ko-KR"/>
-              </w:rPr>
-              <w:t xml:space="preserve"> </w:t>
-            </w:r>
-            <w:proofErr w:type="spellStart"/>
-            <w:r>
-              <w:rPr>
-                <w:rFonts w:eastAsia="Malgun Gothic"/>
-                <w:lang w:val="en-US" w:eastAsia="ko-KR"/>
-              </w:rPr>
-              <w:t>akhir</w:t>
-            </w:r>
-            <w:proofErr w:type="spellEnd"/>
-            <w:r>
-              <w:rPr>
-                <w:rFonts w:eastAsia="Malgun Gothic"/>
-                <w:lang w:val="en-US" w:eastAsia="ko-KR"/>
-              </w:rPr>
-              <w:t xml:space="preserve"> index </w:t>
-            </w:r>
-            <w:proofErr w:type="spellStart"/>
-            <w:r>
-              <w:rPr>
-                <w:rFonts w:eastAsia="Malgun Gothic"/>
-                <w:lang w:val="en-US" w:eastAsia="ko-KR"/>
-              </w:rPr>
-              <w:t>pertama</w:t>
-            </w:r>
-            <w:proofErr w:type="spellEnd"/>
-            <w:r>
-              <w:rPr>
-                <w:rFonts w:eastAsia="Malgun Gothic"/>
-                <w:lang w:val="en-US" w:eastAsia="ko-KR"/>
-              </w:rPr>
-              <w:t xml:space="preserve">, </w:t>
-            </w:r>
-            <w:proofErr w:type="spellStart"/>
-            <w:r>
-              <w:rPr>
-                <w:rFonts w:eastAsia="Malgun Gothic"/>
-                <w:lang w:val="en-US" w:eastAsia="ko-KR"/>
-              </w:rPr>
-              <w:t>maka</w:t>
-            </w:r>
-            <w:proofErr w:type="spellEnd"/>
-            <w:r>
-              <w:rPr>
-                <w:rFonts w:eastAsia="Malgun Gothic"/>
-                <w:lang w:val="en-US" w:eastAsia="ko-KR"/>
-              </w:rPr>
-              <w:t xml:space="preserve"> </w:t>
-            </w:r>
-            <w:proofErr w:type="spellStart"/>
-            <w:r>
-              <w:rPr>
-                <w:rFonts w:eastAsia="Malgun Gothic"/>
-                <w:lang w:val="en-US" w:eastAsia="ko-KR"/>
-              </w:rPr>
-              <w:t>tidak</w:t>
-            </w:r>
-            <w:proofErr w:type="spellEnd"/>
-            <w:r>
-              <w:rPr>
-                <w:rFonts w:eastAsia="Malgun Gothic"/>
-                <w:lang w:val="en-US" w:eastAsia="ko-KR"/>
-              </w:rPr>
-              <w:t xml:space="preserve"> </w:t>
-            </w:r>
-            <w:proofErr w:type="spellStart"/>
-            <w:r>
-              <w:rPr>
-                <w:rFonts w:eastAsia="Malgun Gothic"/>
-                <w:lang w:val="en-US" w:eastAsia="ko-KR"/>
-              </w:rPr>
-              <w:t>akan</w:t>
-            </w:r>
-            <w:proofErr w:type="spellEnd"/>
-            <w:r>
-              <w:rPr>
-                <w:rFonts w:eastAsia="Malgun Gothic"/>
-                <w:lang w:val="en-US" w:eastAsia="ko-KR"/>
-              </w:rPr>
-              <w:t xml:space="preserve"> </w:t>
-            </w:r>
-            <w:proofErr w:type="spellStart"/>
-            <w:r>
-              <w:rPr>
-                <w:rFonts w:eastAsia="Malgun Gothic"/>
-                <w:lang w:val="en-US" w:eastAsia="ko-KR"/>
-              </w:rPr>
-              <w:t>adanya</w:t>
-            </w:r>
-            <w:proofErr w:type="spellEnd"/>
-            <w:r>
-              <w:rPr>
-                <w:rFonts w:eastAsia="Malgun Gothic"/>
-                <w:lang w:val="en-US" w:eastAsia="ko-KR"/>
-              </w:rPr>
-              <w:t xml:space="preserve"> </w:t>
-            </w:r>
-            <w:proofErr w:type="spellStart"/>
-            <w:r>
-              <w:rPr>
-                <w:rFonts w:eastAsia="Malgun Gothic"/>
-                <w:lang w:val="en-US" w:eastAsia="ko-KR"/>
-              </w:rPr>
-              <w:t>peristiwa</w:t>
-            </w:r>
-            <w:proofErr w:type="spellEnd"/>
-            <w:r>
-              <w:rPr>
-                <w:rFonts w:eastAsia="Malgun Gothic"/>
-                <w:lang w:val="en-US" w:eastAsia="ko-KR"/>
-              </w:rPr>
-              <w:t xml:space="preserve"> overlapping.</w:t>
             </w:r>
           </w:p>
           <w:p>
@@ -2994,16 +2546,23 @@
               </w:rPr>
               <w:t xml:space="preserve">Link Code: </w:t>
             </w:r>
-            <w:hyperlink r:id="rId25" w:history="1">
+            <w:hyperlink r:id="rId24" w:history="1">
               <w:r>
                 <w:rPr>
                   <w:rStyle w:val="Hyperlink"/>
                   <w:rFonts w:eastAsia="Malgun Gothic"/>
                   <w:lang w:val="en-US" w:eastAsia="ko-KR"/>
                 </w:rPr>
-                <w:t>https://github.com/ghazthiskc19/My-Array/blob/main/jadwalKereta.java</w:t>
+                <w:t>https://github.com/ghazthiskc19/PraktikumMethod/blob/main/MGhazyHumaidi2.java</w:t>
               </w:r>
             </w:hyperlink>
+            <w:r>
+              <w:rPr>
+                <w:rFonts w:eastAsia="Malgun Gothic"/>
+                <w:lang w:val="en-US" w:eastAsia="ko-KR"/>
+              </w:rPr>
+              <w:t xml:space="preserve"> </w:t>
+            </w:r>
           </w:p>
           <w:p>
             <w:pPr>
@@ -3066,10 +2625,10 @@
               </w:rPr>
               <w:lastRenderedPageBreak/>
               <w:drawing>
-                <wp:inline distT="0" distB="0" distL="0" distR="0" wp14:anchorId="28A054E6" wp14:editId="4C93F614">
-                  <wp:extent cx="5691153" cy="3787140"/>
-                  <wp:effectExtent l="0" t="0" r="5080" b="3810"/>
-                  <wp:docPr id="1331916251" name="Picture 1"/>
+                <wp:inline distT="0" distB="0" distL="0" distR="0" wp14:anchorId="2EDCEE70" wp14:editId="7F9F9446">
+                  <wp:extent cx="5057775" cy="3313909"/>
+                  <wp:effectExtent l="0" t="0" r="0" b="1270"/>
+                  <wp:docPr id="52232511" name="Picture 1"/>
                   <wp:cNvGraphicFramePr>
                     <a:graphicFrameLocks xmlns:a="http://schemas.openxmlformats.org/drawingml/2006/main" noChangeAspect="1"/>
                   </wp:cNvGraphicFramePr>
@@ -3077,11 +2636,11 @@
                     <a:graphicData uri="http://schemas.openxmlformats.org/drawingml/2006/picture">
                       <pic:pic xmlns:pic="http://schemas.openxmlformats.org/drawingml/2006/picture">
                         <pic:nvPicPr>
-                          <pic:cNvPr id="1331916251" name=""/>
+                          <pic:cNvPr id="52232511" name=""/>
                           <pic:cNvPicPr/>
                         </pic:nvPicPr>
                         <pic:blipFill>
-                          <a:blip r:embed="rId26"/>
+                          <a:blip r:embed="rId25"/>
                           <a:stretch>
                             <a:fillRect/>
                           </a:stretch>
@@ -3089,7 +2648,7 @@
                         <pic:spPr>
                           <a:xfrm>
                             <a:off x="0" y="0"/>
-                            <a:ext cx="5697381" cy="3791285"/>
+                            <a:ext cx="5058868" cy="3314625"/>
                           </a:xfrm>
                           <a:prstGeom prst="rect">
                             <a:avLst/>
@@ -3148,7 +2707,7 @@
                 <w:rFonts w:eastAsia="Malgun Gothic"/>
                 <w:lang w:val="en-US" w:eastAsia="ko-KR"/>
               </w:rPr>
-              <w:t xml:space="preserve">Kita </w:t>
+              <w:t xml:space="preserve">Saya </w:t>
             </w:r>
             <w:proofErr w:type="spellStart"/>
             <w:r>
@@ -3188,7 +2747,7 @@
                 <w:rFonts w:eastAsia="Malgun Gothic"/>
                 <w:lang w:val="en-US" w:eastAsia="ko-KR"/>
               </w:rPr>
-              <w:t>nantinya</w:t>
+              <w:t>berisi</w:t>
             </w:r>
             <w:proofErr w:type="spellEnd"/>
             <w:r>
@@ -3204,7 +2763,7 @@
                 <w:rFonts w:eastAsia="Malgun Gothic"/>
                 <w:lang w:val="en-US" w:eastAsia="ko-KR"/>
               </w:rPr>
-              <w:t>diisi</w:t>
+              <w:t>indeks</w:t>
             </w:r>
             <w:proofErr w:type="spellEnd"/>
             <w:r>
@@ -3220,7 +2779,7 @@
                 <w:rFonts w:eastAsia="Malgun Gothic"/>
                 <w:lang w:val="en-US" w:eastAsia="ko-KR"/>
               </w:rPr>
-              <w:t>dengan</w:t>
+              <w:t>berjumlah</w:t>
             </w:r>
             <w:proofErr w:type="spellEnd"/>
             <w:r>
@@ -3236,7 +2795,7 @@
                 <w:rFonts w:eastAsia="Malgun Gothic"/>
                 <w:lang w:val="en-US" w:eastAsia="ko-KR"/>
               </w:rPr>
-              <w:t>jadwal</w:t>
+              <w:t>satu</w:t>
             </w:r>
             <w:proofErr w:type="spellEnd"/>
             <w:r>
@@ -3252,13 +2811,452 @@
                 <w:rFonts w:eastAsia="Malgun Gothic"/>
                 <w:lang w:val="en-US" w:eastAsia="ko-KR"/>
               </w:rPr>
+              <w:t>juta</w:t>
+            </w:r>
+            <w:proofErr w:type="spellEnd"/>
+            <w:r>
+              <w:rPr>
+                <w:rFonts w:eastAsia="Malgun Gothic"/>
+                <w:lang w:val="en-US" w:eastAsia="ko-KR"/>
+              </w:rPr>
+              <w:t xml:space="preserve"> index, </w:t>
+            </w:r>
+            <w:proofErr w:type="spellStart"/>
+            <w:r>
+              <w:rPr>
+                <w:rFonts w:eastAsia="Malgun Gothic"/>
+                <w:lang w:val="en-US" w:eastAsia="ko-KR"/>
+              </w:rPr>
+              <w:t>kemudian</w:t>
+            </w:r>
+            <w:proofErr w:type="spellEnd"/>
+            <w:r>
+              <w:rPr>
+                <w:rFonts w:eastAsia="Malgun Gothic"/>
+                <w:lang w:val="en-US" w:eastAsia="ko-KR"/>
+              </w:rPr>
+              <w:t xml:space="preserve"> </w:t>
+            </w:r>
+            <w:proofErr w:type="spellStart"/>
+            <w:r>
+              <w:rPr>
+                <w:rFonts w:eastAsia="Malgun Gothic"/>
+                <w:lang w:val="en-US" w:eastAsia="ko-KR"/>
+              </w:rPr>
+              <w:t>saya</w:t>
+            </w:r>
+            <w:proofErr w:type="spellEnd"/>
+            <w:r>
+              <w:rPr>
+                <w:rFonts w:eastAsia="Malgun Gothic"/>
+                <w:lang w:val="en-US" w:eastAsia="ko-KR"/>
+              </w:rPr>
+              <w:t xml:space="preserve"> </w:t>
+            </w:r>
+            <w:proofErr w:type="spellStart"/>
+            <w:r>
+              <w:rPr>
+                <w:rFonts w:eastAsia="Malgun Gothic"/>
+                <w:lang w:val="en-US" w:eastAsia="ko-KR"/>
+              </w:rPr>
+              <w:t>menggunakan</w:t>
+            </w:r>
+            <w:proofErr w:type="spellEnd"/>
+            <w:r>
+              <w:rPr>
+                <w:rFonts w:eastAsia="Malgun Gothic"/>
+                <w:lang w:val="en-US" w:eastAsia="ko-KR"/>
+              </w:rPr>
+              <w:t xml:space="preserve"> </w:t>
+            </w:r>
+            <w:proofErr w:type="spellStart"/>
+            <w:r>
+              <w:rPr>
+                <w:rFonts w:eastAsia="Malgun Gothic"/>
+                <w:lang w:val="en-US" w:eastAsia="ko-KR"/>
+              </w:rPr>
+              <w:t>algoritma</w:t>
+            </w:r>
+            <w:proofErr w:type="spellEnd"/>
+            <w:r>
+              <w:rPr>
+                <w:rFonts w:eastAsia="Malgun Gothic"/>
+                <w:lang w:val="en-US" w:eastAsia="ko-KR"/>
+              </w:rPr>
+              <w:t xml:space="preserve"> sieve of </w:t>
+            </w:r>
+            <w:proofErr w:type="spellStart"/>
+            <w:r>
+              <w:rPr>
+                <w:rFonts w:eastAsia="Malgun Gothic"/>
+                <w:lang w:val="en-US" w:eastAsia="ko-KR"/>
+              </w:rPr>
+              <w:t>erastothenes</w:t>
+            </w:r>
+            <w:proofErr w:type="spellEnd"/>
+            <w:r>
+              <w:rPr>
+                <w:rFonts w:eastAsia="Malgun Gothic"/>
+                <w:lang w:val="en-US" w:eastAsia="ko-KR"/>
+              </w:rPr>
+              <w:t xml:space="preserve"> </w:t>
+            </w:r>
+            <w:proofErr w:type="spellStart"/>
+            <w:r>
+              <w:rPr>
+                <w:rFonts w:eastAsia="Malgun Gothic"/>
+                <w:lang w:val="en-US" w:eastAsia="ko-KR"/>
+              </w:rPr>
+              <w:t>untuk</w:t>
+            </w:r>
+            <w:proofErr w:type="spellEnd"/>
+            <w:r>
+              <w:rPr>
+                <w:rFonts w:eastAsia="Malgun Gothic"/>
+                <w:lang w:val="en-US" w:eastAsia="ko-KR"/>
+              </w:rPr>
+              <w:t xml:space="preserve"> </w:t>
+            </w:r>
+            <w:proofErr w:type="spellStart"/>
+            <w:r>
+              <w:rPr>
+                <w:rFonts w:eastAsia="Malgun Gothic"/>
+                <w:lang w:val="en-US" w:eastAsia="ko-KR"/>
+              </w:rPr>
+              <w:t>mencari</w:t>
+            </w:r>
+            <w:proofErr w:type="spellEnd"/>
+            <w:r>
+              <w:rPr>
+                <w:rFonts w:eastAsia="Malgun Gothic"/>
+                <w:lang w:val="en-US" w:eastAsia="ko-KR"/>
+              </w:rPr>
+              <w:t xml:space="preserve"> </w:t>
+            </w:r>
+            <w:proofErr w:type="spellStart"/>
+            <w:r>
+              <w:rPr>
+                <w:rFonts w:eastAsia="Malgun Gothic"/>
+                <w:lang w:val="en-US" w:eastAsia="ko-KR"/>
+              </w:rPr>
+              <w:t>bilangan</w:t>
+            </w:r>
+            <w:proofErr w:type="spellEnd"/>
+            <w:r>
+              <w:rPr>
+                <w:rFonts w:eastAsia="Malgun Gothic"/>
+                <w:lang w:val="en-US" w:eastAsia="ko-KR"/>
+              </w:rPr>
+              <w:t xml:space="preserve"> prima, </w:t>
+            </w:r>
+            <w:proofErr w:type="spellStart"/>
+            <w:r>
+              <w:rPr>
+                <w:rFonts w:eastAsia="Malgun Gothic"/>
+                <w:lang w:val="en-US" w:eastAsia="ko-KR"/>
+              </w:rPr>
+              <w:t>kenapa</w:t>
+            </w:r>
+            <w:proofErr w:type="spellEnd"/>
+            <w:r>
+              <w:rPr>
+                <w:rFonts w:eastAsia="Malgun Gothic"/>
+                <w:lang w:val="en-US" w:eastAsia="ko-KR"/>
+              </w:rPr>
+              <w:t xml:space="preserve"> </w:t>
+            </w:r>
+            <w:proofErr w:type="spellStart"/>
+            <w:r>
+              <w:rPr>
+                <w:rFonts w:eastAsia="Malgun Gothic"/>
+                <w:lang w:val="en-US" w:eastAsia="ko-KR"/>
+              </w:rPr>
+              <w:t>saya</w:t>
+            </w:r>
+            <w:proofErr w:type="spellEnd"/>
+            <w:r>
+              <w:rPr>
+                <w:rFonts w:eastAsia="Malgun Gothic"/>
+                <w:lang w:val="en-US" w:eastAsia="ko-KR"/>
+              </w:rPr>
+              <w:t xml:space="preserve"> </w:t>
+            </w:r>
+            <w:proofErr w:type="spellStart"/>
+            <w:r>
+              <w:rPr>
+                <w:rFonts w:eastAsia="Malgun Gothic"/>
+                <w:lang w:val="en-US" w:eastAsia="ko-KR"/>
+              </w:rPr>
+              <w:t>menggunakan</w:t>
+            </w:r>
+            <w:proofErr w:type="spellEnd"/>
+            <w:r>
+              <w:rPr>
+                <w:rFonts w:eastAsia="Malgun Gothic"/>
+                <w:lang w:val="en-US" w:eastAsia="ko-KR"/>
+              </w:rPr>
+              <w:t xml:space="preserve"> </w:t>
+            </w:r>
+            <w:proofErr w:type="spellStart"/>
+            <w:r>
+              <w:rPr>
+                <w:rFonts w:eastAsia="Malgun Gothic"/>
+                <w:lang w:val="en-US" w:eastAsia="ko-KR"/>
+              </w:rPr>
+              <w:t>algoritma</w:t>
+            </w:r>
+            <w:proofErr w:type="spellEnd"/>
+            <w:r>
+              <w:rPr>
+                <w:rFonts w:eastAsia="Malgun Gothic"/>
+                <w:lang w:val="en-US" w:eastAsia="ko-KR"/>
+              </w:rPr>
+              <w:t xml:space="preserve"> </w:t>
+            </w:r>
+            <w:proofErr w:type="spellStart"/>
+            <w:r>
+              <w:rPr>
+                <w:rFonts w:eastAsia="Malgun Gothic"/>
+                <w:lang w:val="en-US" w:eastAsia="ko-KR"/>
+              </w:rPr>
+              <w:t>tersebut</w:t>
+            </w:r>
+            <w:proofErr w:type="spellEnd"/>
+            <w:r>
+              <w:rPr>
+                <w:rFonts w:eastAsia="Malgun Gothic"/>
+                <w:lang w:val="en-US" w:eastAsia="ko-KR"/>
+              </w:rPr>
+              <w:t xml:space="preserve">? Karena time complexity yang sangat </w:t>
+            </w:r>
+            <w:proofErr w:type="spellStart"/>
+            <w:r>
+              <w:rPr>
+                <w:rFonts w:eastAsia="Malgun Gothic"/>
+                <w:lang w:val="en-US" w:eastAsia="ko-KR"/>
+              </w:rPr>
+              <w:t>rendah</w:t>
+            </w:r>
+            <w:proofErr w:type="spellEnd"/>
+            <w:r>
+              <w:rPr>
+                <w:rFonts w:eastAsia="Malgun Gothic"/>
+                <w:lang w:val="en-US" w:eastAsia="ko-KR"/>
+              </w:rPr>
+              <w:t xml:space="preserve"> </w:t>
+            </w:r>
+            <w:proofErr w:type="spellStart"/>
+            <w:r>
+              <w:rPr>
+                <w:rFonts w:eastAsia="Malgun Gothic"/>
+                <w:lang w:val="en-US" w:eastAsia="ko-KR"/>
+              </w:rPr>
+              <w:t>yaitu</w:t>
+            </w:r>
+            <w:proofErr w:type="spellEnd"/>
+            <w:r>
+              <w:rPr>
+                <w:rFonts w:eastAsia="Malgun Gothic"/>
+                <w:lang w:val="en-US" w:eastAsia="ko-KR"/>
+              </w:rPr>
+              <w:t xml:space="preserve"> </w:t>
+            </w:r>
+            <w:proofErr w:type="gramStart"/>
+            <w:r>
+              <w:rPr>
+                <w:rFonts w:eastAsia="Malgun Gothic"/>
+                <w:lang w:eastAsia="ko-KR"/>
+              </w:rPr>
+              <w:t>O(</w:t>
+            </w:r>
+            <w:proofErr w:type="gramEnd"/>
+            <w:r>
+              <w:rPr>
+                <w:rFonts w:eastAsia="Malgun Gothic"/>
+                <w:lang w:eastAsia="ko-KR"/>
+              </w:rPr>
+              <w:t xml:space="preserve">n log </w:t>
+            </w:r>
+            <w:proofErr w:type="spellStart"/>
+            <w:r>
+              <w:rPr>
+                <w:rFonts w:eastAsia="Malgun Gothic"/>
+                <w:lang w:eastAsia="ko-KR"/>
+              </w:rPr>
+              <w:t>log</w:t>
+            </w:r>
+            <w:proofErr w:type="spellEnd"/>
+            <w:r>
+              <w:rPr>
+                <w:rFonts w:eastAsia="Malgun Gothic"/>
+                <w:lang w:eastAsia="ko-KR"/>
+              </w:rPr>
+              <w:t xml:space="preserve"> n)</w:t>
+            </w:r>
+            <w:r>
+              <w:rPr>
+                <w:rFonts w:eastAsia="Malgun Gothic"/>
+                <w:lang w:eastAsia="ko-KR"/>
+              </w:rPr>
+              <w:t xml:space="preserve">, </w:t>
+            </w:r>
+            <w:proofErr w:type="spellStart"/>
+            <w:r>
+              <w:rPr>
+                <w:rFonts w:eastAsia="Malgun Gothic"/>
+                <w:lang w:eastAsia="ko-KR"/>
+              </w:rPr>
+              <w:t>dimana</w:t>
+            </w:r>
+            <w:proofErr w:type="spellEnd"/>
+            <w:r>
+              <w:rPr>
+                <w:rFonts w:eastAsia="Malgun Gothic"/>
+                <w:lang w:eastAsia="ko-KR"/>
+              </w:rPr>
+              <w:t xml:space="preserve"> </w:t>
+            </w:r>
+            <w:proofErr w:type="spellStart"/>
+            <w:r>
+              <w:rPr>
+                <w:rFonts w:eastAsia="Malgun Gothic"/>
+                <w:lang w:eastAsia="ko-KR"/>
+              </w:rPr>
+              <w:t>ini</w:t>
+            </w:r>
+            <w:proofErr w:type="spellEnd"/>
+            <w:r>
+              <w:rPr>
+                <w:rFonts w:eastAsia="Malgun Gothic"/>
+                <w:lang w:eastAsia="ko-KR"/>
+              </w:rPr>
+              <w:t xml:space="preserve"> </w:t>
+            </w:r>
+            <w:proofErr w:type="spellStart"/>
+            <w:r>
+              <w:rPr>
+                <w:rFonts w:eastAsia="Malgun Gothic"/>
+                <w:lang w:eastAsia="ko-KR"/>
+              </w:rPr>
+              <w:t>akan</w:t>
+            </w:r>
+            <w:proofErr w:type="spellEnd"/>
+            <w:r>
+              <w:rPr>
+                <w:rFonts w:eastAsia="Malgun Gothic"/>
+                <w:lang w:eastAsia="ko-KR"/>
+              </w:rPr>
+              <w:t xml:space="preserve"> </w:t>
+            </w:r>
+            <w:proofErr w:type="spellStart"/>
+            <w:r>
+              <w:rPr>
+                <w:rFonts w:eastAsia="Malgun Gothic"/>
+                <w:lang w:eastAsia="ko-KR"/>
+              </w:rPr>
+              <w:t>membuat</w:t>
+            </w:r>
+            <w:proofErr w:type="spellEnd"/>
+            <w:r>
+              <w:rPr>
+                <w:rFonts w:eastAsia="Malgun Gothic"/>
+                <w:lang w:eastAsia="ko-KR"/>
+              </w:rPr>
+              <w:t xml:space="preserve"> proses </w:t>
+            </w:r>
+            <w:proofErr w:type="spellStart"/>
+            <w:r>
+              <w:rPr>
+                <w:rFonts w:eastAsia="Malgun Gothic"/>
+                <w:lang w:eastAsia="ko-KR"/>
+              </w:rPr>
+              <w:t>semakin</w:t>
+            </w:r>
+            <w:proofErr w:type="spellEnd"/>
+            <w:r>
+              <w:rPr>
+                <w:rFonts w:eastAsia="Malgun Gothic"/>
+                <w:lang w:eastAsia="ko-KR"/>
+              </w:rPr>
+              <w:t xml:space="preserve"> </w:t>
+            </w:r>
+            <w:proofErr w:type="spellStart"/>
+            <w:r>
+              <w:rPr>
+                <w:rFonts w:eastAsia="Malgun Gothic"/>
+                <w:lang w:eastAsia="ko-KR"/>
+              </w:rPr>
+              <w:t>ringan</w:t>
+            </w:r>
+            <w:proofErr w:type="spellEnd"/>
+            <w:r>
+              <w:rPr>
+                <w:rFonts w:eastAsia="Malgun Gothic"/>
+                <w:lang w:eastAsia="ko-KR"/>
+              </w:rPr>
+              <w:t xml:space="preserve"> </w:t>
+            </w:r>
+            <w:proofErr w:type="spellStart"/>
+            <w:r>
+              <w:rPr>
+                <w:rFonts w:eastAsia="Malgun Gothic"/>
+                <w:lang w:eastAsia="ko-KR"/>
+              </w:rPr>
+              <w:t>bagi</w:t>
+            </w:r>
+            <w:proofErr w:type="spellEnd"/>
+            <w:r>
+              <w:rPr>
+                <w:rFonts w:eastAsia="Malgun Gothic"/>
+                <w:lang w:eastAsia="ko-KR"/>
+              </w:rPr>
+              <w:t xml:space="preserve"> memory. </w:t>
+            </w:r>
+            <w:proofErr w:type="spellStart"/>
+            <w:r>
+              <w:rPr>
+                <w:rFonts w:eastAsia="Malgun Gothic"/>
+                <w:lang w:eastAsia="ko-KR"/>
+              </w:rPr>
+              <w:t>Konsep</w:t>
+            </w:r>
+            <w:proofErr w:type="spellEnd"/>
+            <w:r>
+              <w:rPr>
+                <w:rFonts w:eastAsia="Malgun Gothic"/>
+                <w:lang w:eastAsia="ko-KR"/>
+              </w:rPr>
+              <w:t xml:space="preserve"> </w:t>
+            </w:r>
+            <w:proofErr w:type="spellStart"/>
+            <w:r>
+              <w:rPr>
+                <w:rFonts w:eastAsia="Malgun Gothic"/>
+                <w:lang w:eastAsia="ko-KR"/>
+              </w:rPr>
               <w:t>dari</w:t>
             </w:r>
             <w:proofErr w:type="spellEnd"/>
             <w:r>
               <w:rPr>
                 <w:rFonts w:eastAsia="Malgun Gothic"/>
-                <w:lang w:val="en-US" w:eastAsia="ko-KR"/>
+                <w:lang w:eastAsia="ko-KR"/>
+              </w:rPr>
+              <w:t xml:space="preserve"> sieve of </w:t>
+            </w:r>
+            <w:proofErr w:type="spellStart"/>
+            <w:r>
+              <w:rPr>
+                <w:rFonts w:eastAsia="Malgun Gothic"/>
+                <w:lang w:eastAsia="ko-KR"/>
+              </w:rPr>
+              <w:t>erastothenes</w:t>
+            </w:r>
+            <w:proofErr w:type="spellEnd"/>
+            <w:r>
+              <w:rPr>
+                <w:rFonts w:eastAsia="Malgun Gothic"/>
+                <w:lang w:eastAsia="ko-KR"/>
               </w:rPr>
               <w:t xml:space="preserve"> </w:t>
             </w:r>
@@ -3266,31 +3264,15 @@
             <w:r>
               <w:rPr>
                 <w:rFonts w:eastAsia="Malgun Gothic"/>
-                <w:lang w:val="en-US" w:eastAsia="ko-KR"/>
-              </w:rPr>
-              <w:t>masin</w:t>
-            </w:r>
-            <w:proofErr w:type="spellEnd"/>
-            <w:r>
-              <w:rPr>
-                <w:rFonts w:eastAsia="Malgun Gothic"/>
-                <w:lang w:val="en-US" w:eastAsia="ko-KR"/>
-              </w:rPr>
-              <w:t xml:space="preserve"> masing </w:t>
-            </w:r>
-            <w:proofErr w:type="spellStart"/>
-            <w:r>
-              <w:rPr>
-                <w:rFonts w:eastAsia="Malgun Gothic"/>
-                <w:lang w:val="en-US" w:eastAsia="ko-KR"/>
-              </w:rPr>
-              <w:t>kereta</w:t>
-            </w:r>
-            <w:proofErr w:type="spellEnd"/>
-            <w:r>
-              <w:rPr>
-                <w:rFonts w:eastAsia="Malgun Gothic"/>
-                <w:lang w:val="en-US" w:eastAsia="ko-KR"/>
+                <w:lang w:eastAsia="ko-KR"/>
+              </w:rPr>
+              <w:t>ini</w:t>
+            </w:r>
+            <w:proofErr w:type="spellEnd"/>
+            <w:r>
+              <w:rPr>
+                <w:rFonts w:eastAsia="Malgun Gothic"/>
+                <w:lang w:eastAsia="ko-KR"/>
               </w:rPr>
               <w:t xml:space="preserve"> </w:t>
             </w:r>
@@ -3298,15 +3280,15 @@
             <w:r>
               <w:rPr>
                 <w:rFonts w:eastAsia="Malgun Gothic"/>
-                <w:lang w:val="en-US" w:eastAsia="ko-KR"/>
-              </w:rPr>
-              <w:t>beserta</w:t>
-            </w:r>
-            <w:proofErr w:type="spellEnd"/>
-            <w:r>
-              <w:rPr>
-                <w:rFonts w:eastAsia="Malgun Gothic"/>
-                <w:lang w:val="en-US" w:eastAsia="ko-KR"/>
+                <w:lang w:eastAsia="ko-KR"/>
+              </w:rPr>
+              <w:t>tidaklah</w:t>
+            </w:r>
+            <w:proofErr w:type="spellEnd"/>
+            <w:r>
+              <w:rPr>
+                <w:rFonts w:eastAsia="Malgun Gothic"/>
+                <w:lang w:eastAsia="ko-KR"/>
               </w:rPr>
               <w:t xml:space="preserve"> </w:t>
             </w:r>
@@ -3314,15 +3296,31 @@
             <w:r>
               <w:rPr>
                 <w:rFonts w:eastAsia="Malgun Gothic"/>
-                <w:lang w:val="en-US" w:eastAsia="ko-KR"/>
-              </w:rPr>
-              <w:t>dengan</w:t>
-            </w:r>
-            <w:proofErr w:type="spellEnd"/>
-            <w:r>
-              <w:rPr>
-                <w:rFonts w:eastAsia="Malgun Gothic"/>
-                <w:lang w:val="en-US" w:eastAsia="ko-KR"/>
+                <w:lang w:eastAsia="ko-KR"/>
+              </w:rPr>
+              <w:t>sulit</w:t>
+            </w:r>
+            <w:proofErr w:type="spellEnd"/>
+            <w:r>
+              <w:rPr>
+                <w:rFonts w:eastAsia="Malgun Gothic"/>
+                <w:lang w:eastAsia="ko-KR"/>
+              </w:rPr>
+              <w:t xml:space="preserve"> dan </w:t>
+            </w:r>
+            <w:proofErr w:type="spellStart"/>
+            <w:r>
+              <w:rPr>
+                <w:rFonts w:eastAsia="Malgun Gothic"/>
+                <w:lang w:eastAsia="ko-KR"/>
+              </w:rPr>
+              <w:t>mudah</w:t>
+            </w:r>
+            <w:proofErr w:type="spellEnd"/>
+            <w:r>
+              <w:rPr>
+                <w:rFonts w:eastAsia="Malgun Gothic"/>
+                <w:lang w:eastAsia="ko-KR"/>
               </w:rPr>
               <w:t xml:space="preserve"> </w:t>
             </w:r>
@@ -3330,23 +3328,7 @@
             <w:r>
               <w:rPr>
                 <w:rFonts w:eastAsia="Malgun Gothic"/>
-                <w:lang w:val="en-US" w:eastAsia="ko-KR"/>
-              </w:rPr>
-              <w:t>keterangannya</w:t>
-            </w:r>
-            <w:proofErr w:type="spellEnd"/>
-            <w:r>
-              <w:rPr>
-                <w:rFonts w:eastAsia="Malgun Gothic"/>
-                <w:lang w:val="en-US" w:eastAsia="ko-KR"/>
-              </w:rPr>
-              <w:t xml:space="preserve">. Lalu </w:t>
-            </w:r>
-            <w:proofErr w:type="spellStart"/>
-            <w:r>
-              <w:rPr>
-                <w:rFonts w:eastAsia="Malgun Gothic"/>
-                <w:lang w:val="en-US" w:eastAsia="ko-KR"/>
+                <w:lang w:eastAsia="ko-KR"/>
               </w:rPr>
               <w:t>untuk</w:t>
             </w:r>
@@ -3354,7 +3336,7 @@
             <w:r>
               <w:rPr>
                 <w:rFonts w:eastAsia="Malgun Gothic"/>
-                <w:lang w:val="en-US" w:eastAsia="ko-KR"/>
+                <w:lang w:eastAsia="ko-KR"/>
               </w:rPr>
               <w:t xml:space="preserve"> </w:t>
             </w:r>
@@ -3362,47 +3344,31 @@
             <w:r>
               <w:rPr>
                 <w:rFonts w:eastAsia="Malgun Gothic"/>
-                <w:lang w:val="en-US" w:eastAsia="ko-KR"/>
-              </w:rPr>
-              <w:t>melakukan</w:t>
-            </w:r>
-            <w:proofErr w:type="spellEnd"/>
-            <w:r>
-              <w:rPr>
-                <w:rFonts w:eastAsia="Malgun Gothic"/>
-                <w:lang w:val="en-US" w:eastAsia="ko-KR"/>
-              </w:rPr>
-              <w:t xml:space="preserve"> print pada </w:t>
-            </w:r>
-            <w:proofErr w:type="spellStart"/>
-            <w:r>
-              <w:rPr>
-                <w:rFonts w:eastAsia="Malgun Gothic"/>
-                <w:lang w:val="en-US" w:eastAsia="ko-KR"/>
-              </w:rPr>
-              <w:t>kereta</w:t>
-            </w:r>
-            <w:proofErr w:type="spellEnd"/>
-            <w:r>
-              <w:rPr>
-                <w:rFonts w:eastAsia="Malgun Gothic"/>
-                <w:lang w:val="en-US" w:eastAsia="ko-KR"/>
-              </w:rPr>
-              <w:t xml:space="preserve"> yang </w:t>
-            </w:r>
-            <w:proofErr w:type="spellStart"/>
-            <w:r>
-              <w:rPr>
-                <w:rFonts w:eastAsia="Malgun Gothic"/>
-                <w:lang w:val="en-US" w:eastAsia="ko-KR"/>
-              </w:rPr>
-              <w:t>memiliki</w:t>
-            </w:r>
-            <w:proofErr w:type="spellEnd"/>
-            <w:r>
-              <w:rPr>
-                <w:rFonts w:eastAsia="Malgun Gothic"/>
-                <w:lang w:val="en-US" w:eastAsia="ko-KR"/>
+                <w:lang w:eastAsia="ko-KR"/>
+              </w:rPr>
+              <w:t>dijelaskan</w:t>
+            </w:r>
+            <w:proofErr w:type="spellEnd"/>
+            <w:r>
+              <w:rPr>
+                <w:rFonts w:eastAsia="Malgun Gothic"/>
+                <w:lang w:eastAsia="ko-KR"/>
+              </w:rPr>
+              <w:t xml:space="preserve"> (</w:t>
+            </w:r>
+            <w:proofErr w:type="spellStart"/>
+            <w:r>
+              <w:rPr>
+                <w:rFonts w:eastAsia="Malgun Gothic"/>
+                <w:lang w:eastAsia="ko-KR"/>
+              </w:rPr>
+              <w:t>nanti</w:t>
+            </w:r>
+            <w:proofErr w:type="spellEnd"/>
+            <w:r>
+              <w:rPr>
+                <w:rFonts w:eastAsia="Malgun Gothic"/>
+                <w:lang w:eastAsia="ko-KR"/>
               </w:rPr>
               <w:t xml:space="preserve"> </w:t>
             </w:r>
@@ -3410,15 +3376,31 @@
             <w:r>
               <w:rPr>
                 <w:rFonts w:eastAsia="Malgun Gothic"/>
-                <w:lang w:val="en-US" w:eastAsia="ko-KR"/>
-              </w:rPr>
-              <w:t>kriteria</w:t>
-            </w:r>
-            <w:proofErr w:type="spellEnd"/>
-            <w:r>
-              <w:rPr>
-                <w:rFonts w:eastAsia="Malgun Gothic"/>
-                <w:lang w:val="en-US" w:eastAsia="ko-KR"/>
+                <w:lang w:eastAsia="ko-KR"/>
+              </w:rPr>
+              <w:t>aja</w:t>
+            </w:r>
+            <w:proofErr w:type="spellEnd"/>
+            <w:r>
+              <w:rPr>
+                <w:rFonts w:eastAsia="Malgun Gothic"/>
+                <w:lang w:eastAsia="ko-KR"/>
+              </w:rPr>
+              <w:t xml:space="preserve">). </w:t>
+            </w:r>
+            <w:proofErr w:type="spellStart"/>
+            <w:r>
+              <w:rPr>
+                <w:rFonts w:eastAsia="Malgun Gothic"/>
+                <w:lang w:eastAsia="ko-KR"/>
+              </w:rPr>
+              <w:t>Setelah</w:t>
+            </w:r>
+            <w:proofErr w:type="spellEnd"/>
+            <w:r>
+              <w:rPr>
+                <w:rFonts w:eastAsia="Malgun Gothic"/>
+                <w:lang w:eastAsia="ko-KR"/>
               </w:rPr>
               <w:t xml:space="preserve"> </w:t>
             </w:r>
@@ -3426,15 +3408,351 @@
             <w:r>
               <w:rPr>
                 <w:rFonts w:eastAsia="Malgun Gothic"/>
-                <w:lang w:val="en-US" w:eastAsia="ko-KR"/>
-              </w:rPr>
-              <w:t>tertentu</w:t>
-            </w:r>
-            <w:proofErr w:type="spellEnd"/>
-            <w:r>
-              <w:rPr>
-                <w:rFonts w:eastAsia="Malgun Gothic"/>
-                <w:lang w:val="en-US" w:eastAsia="ko-KR"/>
+                <w:lang w:eastAsia="ko-KR"/>
+              </w:rPr>
+              <w:t>itu</w:t>
+            </w:r>
+            <w:proofErr w:type="spellEnd"/>
+            <w:r>
+              <w:rPr>
+                <w:rFonts w:eastAsia="Malgun Gothic"/>
+                <w:lang w:eastAsia="ko-KR"/>
+              </w:rPr>
+              <w:t xml:space="preserve"> </w:t>
+            </w:r>
+            <w:proofErr w:type="spellStart"/>
+            <w:r>
+              <w:rPr>
+                <w:rFonts w:eastAsia="Malgun Gothic"/>
+                <w:lang w:eastAsia="ko-KR"/>
+              </w:rPr>
+              <w:t>kita</w:t>
+            </w:r>
+            <w:proofErr w:type="spellEnd"/>
+            <w:r>
+              <w:rPr>
+                <w:rFonts w:eastAsia="Malgun Gothic"/>
+                <w:lang w:eastAsia="ko-KR"/>
+              </w:rPr>
+              <w:t xml:space="preserve"> input </w:t>
+            </w:r>
+            <w:proofErr w:type="spellStart"/>
+            <w:r>
+              <w:rPr>
+                <w:rFonts w:eastAsia="Malgun Gothic"/>
+                <w:lang w:eastAsia="ko-KR"/>
+              </w:rPr>
+              <w:t>angka</w:t>
+            </w:r>
+            <w:proofErr w:type="spellEnd"/>
+            <w:r>
+              <w:rPr>
+                <w:rFonts w:eastAsia="Malgun Gothic"/>
+                <w:lang w:eastAsia="ko-KR"/>
+              </w:rPr>
+              <w:t xml:space="preserve"> </w:t>
+            </w:r>
+            <w:proofErr w:type="spellStart"/>
+            <w:r>
+              <w:rPr>
+                <w:rFonts w:eastAsia="Malgun Gothic"/>
+                <w:lang w:eastAsia="ko-KR"/>
+              </w:rPr>
+              <w:t>kemdian</w:t>
+            </w:r>
+            <w:proofErr w:type="spellEnd"/>
+            <w:r>
+              <w:rPr>
+                <w:rFonts w:eastAsia="Malgun Gothic"/>
+                <w:lang w:eastAsia="ko-KR"/>
+              </w:rPr>
+              <w:t xml:space="preserve"> </w:t>
+            </w:r>
+            <w:proofErr w:type="spellStart"/>
+            <w:r>
+              <w:rPr>
+                <w:rFonts w:eastAsia="Malgun Gothic"/>
+                <w:lang w:eastAsia="ko-KR"/>
+              </w:rPr>
+              <w:t>kita</w:t>
+            </w:r>
+            <w:proofErr w:type="spellEnd"/>
+            <w:r>
+              <w:rPr>
+                <w:rFonts w:eastAsia="Malgun Gothic"/>
+                <w:lang w:eastAsia="ko-KR"/>
+              </w:rPr>
+              <w:t xml:space="preserve"> </w:t>
+            </w:r>
+            <w:proofErr w:type="spellStart"/>
+            <w:r>
+              <w:rPr>
+                <w:rFonts w:eastAsia="Malgun Gothic"/>
+                <w:lang w:eastAsia="ko-KR"/>
+              </w:rPr>
+              <w:t>gunakan</w:t>
+            </w:r>
+            <w:proofErr w:type="spellEnd"/>
+            <w:r>
+              <w:rPr>
+                <w:rFonts w:eastAsia="Malgun Gothic"/>
+                <w:lang w:eastAsia="ko-KR"/>
+              </w:rPr>
+              <w:t xml:space="preserve"> </w:t>
+            </w:r>
+            <w:proofErr w:type="spellStart"/>
+            <w:r>
+              <w:rPr>
+                <w:rFonts w:eastAsia="Malgun Gothic"/>
+                <w:lang w:eastAsia="ko-KR"/>
+              </w:rPr>
+              <w:t>angka</w:t>
+            </w:r>
+            <w:proofErr w:type="spellEnd"/>
+            <w:r>
+              <w:rPr>
+                <w:rFonts w:eastAsia="Malgun Gothic"/>
+                <w:lang w:eastAsia="ko-KR"/>
+              </w:rPr>
+              <w:t xml:space="preserve"> </w:t>
+            </w:r>
+            <w:proofErr w:type="spellStart"/>
+            <w:r>
+              <w:rPr>
+                <w:rFonts w:eastAsia="Malgun Gothic"/>
+                <w:lang w:eastAsia="ko-KR"/>
+              </w:rPr>
+              <w:t>tersebut</w:t>
+            </w:r>
+            <w:proofErr w:type="spellEnd"/>
+            <w:r>
+              <w:rPr>
+                <w:rFonts w:eastAsia="Malgun Gothic"/>
+                <w:lang w:eastAsia="ko-KR"/>
+              </w:rPr>
+              <w:t xml:space="preserve"> </w:t>
+            </w:r>
+            <w:proofErr w:type="spellStart"/>
+            <w:r>
+              <w:rPr>
+                <w:rFonts w:eastAsia="Malgun Gothic"/>
+                <w:lang w:eastAsia="ko-KR"/>
+              </w:rPr>
+              <w:t>sebagia</w:t>
+            </w:r>
+            <w:proofErr w:type="spellEnd"/>
+            <w:r>
+              <w:rPr>
+                <w:rFonts w:eastAsia="Malgun Gothic"/>
+                <w:lang w:eastAsia="ko-KR"/>
+              </w:rPr>
+              <w:t xml:space="preserve"> index </w:t>
+            </w:r>
+            <w:proofErr w:type="spellStart"/>
+            <w:r>
+              <w:rPr>
+                <w:rFonts w:eastAsia="Malgun Gothic"/>
+                <w:lang w:eastAsia="ko-KR"/>
+              </w:rPr>
+              <w:t>dari</w:t>
+            </w:r>
+            <w:proofErr w:type="spellEnd"/>
+            <w:r>
+              <w:rPr>
+                <w:rFonts w:eastAsia="Malgun Gothic"/>
+                <w:lang w:eastAsia="ko-KR"/>
+              </w:rPr>
+              <w:t xml:space="preserve"> </w:t>
+            </w:r>
+            <w:proofErr w:type="spellStart"/>
+            <w:r>
+              <w:rPr>
+                <w:rFonts w:eastAsia="Malgun Gothic"/>
+                <w:lang w:eastAsia="ko-KR"/>
+              </w:rPr>
+              <w:t>elemen</w:t>
+            </w:r>
+            <w:proofErr w:type="spellEnd"/>
+            <w:r>
+              <w:rPr>
+                <w:rFonts w:eastAsia="Malgun Gothic"/>
+                <w:lang w:eastAsia="ko-KR"/>
+              </w:rPr>
+              <w:t xml:space="preserve"> prima yang </w:t>
+            </w:r>
+            <w:proofErr w:type="spellStart"/>
+            <w:r>
+              <w:rPr>
+                <w:rFonts w:eastAsia="Malgun Gothic"/>
+                <w:lang w:eastAsia="ko-KR"/>
+              </w:rPr>
+              <w:t>kita</w:t>
+            </w:r>
+            <w:proofErr w:type="spellEnd"/>
+            <w:r>
+              <w:rPr>
+                <w:rFonts w:eastAsia="Malgun Gothic"/>
+                <w:lang w:eastAsia="ko-KR"/>
+              </w:rPr>
+              <w:t xml:space="preserve"> punya, </w:t>
+            </w:r>
+            <w:proofErr w:type="spellStart"/>
+            <w:r>
+              <w:rPr>
+                <w:rFonts w:eastAsia="Malgun Gothic"/>
+                <w:lang w:eastAsia="ko-KR"/>
+              </w:rPr>
+              <w:t>jika</w:t>
+            </w:r>
+            <w:proofErr w:type="spellEnd"/>
+            <w:r>
+              <w:rPr>
+                <w:rFonts w:eastAsia="Malgun Gothic"/>
+                <w:lang w:eastAsia="ko-KR"/>
+              </w:rPr>
+              <w:t xml:space="preserve"> </w:t>
+            </w:r>
+            <w:proofErr w:type="spellStart"/>
+            <w:r>
+              <w:rPr>
+                <w:rFonts w:eastAsia="Malgun Gothic"/>
+                <w:lang w:eastAsia="ko-KR"/>
+              </w:rPr>
+              <w:t>elemen</w:t>
+            </w:r>
+            <w:proofErr w:type="spellEnd"/>
+            <w:r>
+              <w:rPr>
+                <w:rFonts w:eastAsia="Malgun Gothic"/>
+                <w:lang w:eastAsia="ko-KR"/>
+              </w:rPr>
+              <w:t xml:space="preserve"> index </w:t>
+            </w:r>
+            <w:proofErr w:type="spellStart"/>
+            <w:r>
+              <w:rPr>
+                <w:rFonts w:eastAsia="Malgun Gothic"/>
+                <w:lang w:eastAsia="ko-KR"/>
+              </w:rPr>
+              <w:t>tersebut</w:t>
+            </w:r>
+            <w:proofErr w:type="spellEnd"/>
+            <w:r>
+              <w:rPr>
+                <w:rFonts w:eastAsia="Malgun Gothic"/>
+                <w:lang w:eastAsia="ko-KR"/>
+              </w:rPr>
+              <w:t xml:space="preserve">, true, </w:t>
+            </w:r>
+            <w:proofErr w:type="spellStart"/>
+            <w:r>
+              <w:rPr>
+                <w:rFonts w:eastAsia="Malgun Gothic"/>
+                <w:lang w:eastAsia="ko-KR"/>
+              </w:rPr>
+              <w:t>maka</w:t>
+            </w:r>
+            <w:proofErr w:type="spellEnd"/>
+            <w:r>
+              <w:rPr>
+                <w:rFonts w:eastAsia="Malgun Gothic"/>
+                <w:lang w:eastAsia="ko-KR"/>
+              </w:rPr>
+              <w:t xml:space="preserve"> </w:t>
+            </w:r>
+            <w:proofErr w:type="spellStart"/>
+            <w:r>
+              <w:rPr>
+                <w:rFonts w:eastAsia="Malgun Gothic"/>
+                <w:lang w:eastAsia="ko-KR"/>
+              </w:rPr>
+              <w:t>ia</w:t>
+            </w:r>
+            <w:proofErr w:type="spellEnd"/>
+            <w:r>
+              <w:rPr>
+                <w:rFonts w:eastAsia="Malgun Gothic"/>
+                <w:lang w:eastAsia="ko-KR"/>
+              </w:rPr>
+              <w:t xml:space="preserve"> </w:t>
+            </w:r>
+            <w:proofErr w:type="spellStart"/>
+            <w:r>
+              <w:rPr>
+                <w:rFonts w:eastAsia="Malgun Gothic"/>
+                <w:lang w:eastAsia="ko-KR"/>
+              </w:rPr>
+              <w:t>termasuk</w:t>
+            </w:r>
+            <w:proofErr w:type="spellEnd"/>
+            <w:r>
+              <w:rPr>
+                <w:rFonts w:eastAsia="Malgun Gothic"/>
+                <w:lang w:eastAsia="ko-KR"/>
+              </w:rPr>
+              <w:t xml:space="preserve"> </w:t>
+            </w:r>
+            <w:proofErr w:type="spellStart"/>
+            <w:r>
+              <w:rPr>
+                <w:rFonts w:eastAsia="Malgun Gothic"/>
+                <w:lang w:eastAsia="ko-KR"/>
+              </w:rPr>
+              <w:t>kepada</w:t>
+            </w:r>
+            <w:proofErr w:type="spellEnd"/>
+            <w:r>
+              <w:rPr>
+                <w:rFonts w:eastAsia="Malgun Gothic"/>
+                <w:lang w:eastAsia="ko-KR"/>
+              </w:rPr>
+              <w:t xml:space="preserve"> </w:t>
+            </w:r>
+            <w:proofErr w:type="spellStart"/>
+            <w:r>
+              <w:rPr>
+                <w:rFonts w:eastAsia="Malgun Gothic"/>
+                <w:lang w:eastAsia="ko-KR"/>
+              </w:rPr>
+              <w:t>bilangan</w:t>
+            </w:r>
+            <w:proofErr w:type="spellEnd"/>
+            <w:r>
+              <w:rPr>
+                <w:rFonts w:eastAsia="Malgun Gothic"/>
+                <w:lang w:eastAsia="ko-KR"/>
+              </w:rPr>
+              <w:t xml:space="preserve"> prima, </w:t>
+            </w:r>
+            <w:proofErr w:type="spellStart"/>
+            <w:r>
+              <w:rPr>
+                <w:rFonts w:eastAsia="Malgun Gothic"/>
+                <w:lang w:eastAsia="ko-KR"/>
+              </w:rPr>
+              <w:t>jika</w:t>
+            </w:r>
+            <w:proofErr w:type="spellEnd"/>
+            <w:r>
+              <w:rPr>
+                <w:rFonts w:eastAsia="Malgun Gothic"/>
+                <w:lang w:eastAsia="ko-KR"/>
+              </w:rPr>
+              <w:t xml:space="preserve"> </w:t>
+            </w:r>
+            <w:proofErr w:type="spellStart"/>
+            <w:r>
+              <w:rPr>
+                <w:rFonts w:eastAsia="Malgun Gothic"/>
+                <w:lang w:eastAsia="ko-KR"/>
+              </w:rPr>
+              <w:t>tidak</w:t>
+            </w:r>
+            <w:proofErr w:type="spellEnd"/>
+            <w:r>
+              <w:rPr>
+                <w:rFonts w:eastAsia="Malgun Gothic"/>
+                <w:lang w:eastAsia="ko-KR"/>
               </w:rPr>
               <w:t xml:space="preserve">, </w:t>
             </w:r>
@@ -3442,15 +3760,15 @@
             <w:r>
               <w:rPr>
                 <w:rFonts w:eastAsia="Malgun Gothic"/>
-                <w:lang w:val="en-US" w:eastAsia="ko-KR"/>
-              </w:rPr>
-              <w:t>kita</w:t>
-            </w:r>
-            <w:proofErr w:type="spellEnd"/>
-            <w:r>
-              <w:rPr>
-                <w:rFonts w:eastAsia="Malgun Gothic"/>
-                <w:lang w:val="en-US" w:eastAsia="ko-KR"/>
+                <w:lang w:eastAsia="ko-KR"/>
+              </w:rPr>
+              <w:t>maka</w:t>
+            </w:r>
+            <w:proofErr w:type="spellEnd"/>
+            <w:r>
+              <w:rPr>
+                <w:rFonts w:eastAsia="Malgun Gothic"/>
+                <w:lang w:eastAsia="ko-KR"/>
               </w:rPr>
               <w:t xml:space="preserve"> </w:t>
             </w:r>
@@ -3458,15 +3776,15 @@
             <w:r>
               <w:rPr>
                 <w:rFonts w:eastAsia="Malgun Gothic"/>
-                <w:lang w:val="en-US" w:eastAsia="ko-KR"/>
-              </w:rPr>
-              <w:t>dapat</w:t>
-            </w:r>
-            <w:proofErr w:type="spellEnd"/>
-            <w:r>
-              <w:rPr>
-                <w:rFonts w:eastAsia="Malgun Gothic"/>
-                <w:lang w:val="en-US" w:eastAsia="ko-KR"/>
+                <w:lang w:eastAsia="ko-KR"/>
+              </w:rPr>
+              <w:t>ia</w:t>
+            </w:r>
+            <w:proofErr w:type="spellEnd"/>
+            <w:r>
+              <w:rPr>
+                <w:rFonts w:eastAsia="Malgun Gothic"/>
+                <w:lang w:eastAsia="ko-KR"/>
               </w:rPr>
               <w:t xml:space="preserve"> </w:t>
             </w:r>
@@ -3474,31 +3792,15 @@
             <w:r>
               <w:rPr>
                 <w:rFonts w:eastAsia="Malgun Gothic"/>
-                <w:lang w:val="en-US" w:eastAsia="ko-KR"/>
-              </w:rPr>
-              <w:t>menggunakan</w:t>
-            </w:r>
-            <w:proofErr w:type="spellEnd"/>
-            <w:r>
-              <w:rPr>
-                <w:rFonts w:eastAsia="Malgun Gothic"/>
-                <w:lang w:val="en-US" w:eastAsia="ko-KR"/>
-              </w:rPr>
-              <w:t xml:space="preserve"> continue </w:t>
-            </w:r>
-            <w:proofErr w:type="spellStart"/>
-            <w:r>
-              <w:rPr>
-                <w:rFonts w:eastAsia="Malgun Gothic"/>
-                <w:lang w:val="en-US" w:eastAsia="ko-KR"/>
-              </w:rPr>
-              <w:t>sesuai</w:t>
-            </w:r>
-            <w:proofErr w:type="spellEnd"/>
-            <w:r>
-              <w:rPr>
-                <w:rFonts w:eastAsia="Malgun Gothic"/>
-                <w:lang w:val="en-US" w:eastAsia="ko-KR"/>
+                <w:lang w:eastAsia="ko-KR"/>
+              </w:rPr>
+              <w:t>bukan</w:t>
+            </w:r>
+            <w:proofErr w:type="spellEnd"/>
+            <w:r>
+              <w:rPr>
+                <w:rFonts w:eastAsia="Malgun Gothic"/>
+                <w:lang w:eastAsia="ko-KR"/>
               </w:rPr>
               <w:t xml:space="preserve"> </w:t>
             </w:r>
@@ -3506,15 +3808,15 @@
             <w:r>
               <w:rPr>
                 <w:rFonts w:eastAsia="Malgun Gothic"/>
-                <w:lang w:val="en-US" w:eastAsia="ko-KR"/>
-              </w:rPr>
-              <w:t>dengan</w:t>
-            </w:r>
-            <w:proofErr w:type="spellEnd"/>
-            <w:r>
-              <w:rPr>
-                <w:rFonts w:eastAsia="Malgun Gothic"/>
-                <w:lang w:val="en-US" w:eastAsia="ko-KR"/>
+                <w:lang w:eastAsia="ko-KR"/>
+              </w:rPr>
+              <w:t>merupakan</w:t>
+            </w:r>
+            <w:proofErr w:type="spellEnd"/>
+            <w:r>
+              <w:rPr>
+                <w:rFonts w:eastAsia="Malgun Gothic"/>
+                <w:lang w:eastAsia="ko-KR"/>
               </w:rPr>
               <w:t xml:space="preserve"> </w:t>
             </w:r>
@@ -3522,561 +3824,17 @@
             <w:r>
               <w:rPr>
                 <w:rFonts w:eastAsia="Malgun Gothic"/>
-                <w:lang w:val="en-US" w:eastAsia="ko-KR"/>
-              </w:rPr>
-              <w:t>nomor</w:t>
-            </w:r>
-            <w:proofErr w:type="spellEnd"/>
-            <w:r>
-              <w:rPr>
-                <w:rFonts w:eastAsia="Malgun Gothic"/>
-                <w:lang w:val="en-US" w:eastAsia="ko-KR"/>
-              </w:rPr>
-              <w:t xml:space="preserve"> </w:t>
-            </w:r>
-            <w:proofErr w:type="spellStart"/>
-            <w:r>
-              <w:rPr>
-                <w:rFonts w:eastAsia="Malgun Gothic"/>
-                <w:lang w:val="en-US" w:eastAsia="ko-KR"/>
-              </w:rPr>
-              <w:t>indeks</w:t>
-            </w:r>
-            <w:proofErr w:type="spellEnd"/>
-            <w:r>
-              <w:rPr>
-                <w:rFonts w:eastAsia="Malgun Gothic"/>
-                <w:lang w:val="en-US" w:eastAsia="ko-KR"/>
-              </w:rPr>
-              <w:t xml:space="preserve"> array yang </w:t>
-            </w:r>
-            <w:proofErr w:type="spellStart"/>
-            <w:r>
-              <w:rPr>
-                <w:rFonts w:eastAsia="Malgun Gothic"/>
-                <w:lang w:val="en-US" w:eastAsia="ko-KR"/>
-              </w:rPr>
-              <w:t>hendak</w:t>
-            </w:r>
-            <w:proofErr w:type="spellEnd"/>
-            <w:r>
-              <w:rPr>
-                <w:rFonts w:eastAsia="Malgun Gothic"/>
-                <w:lang w:val="en-US" w:eastAsia="ko-KR"/>
-              </w:rPr>
-              <w:t xml:space="preserve"> </w:t>
-            </w:r>
-            <w:proofErr w:type="spellStart"/>
-            <w:r>
-              <w:rPr>
-                <w:rFonts w:eastAsia="Malgun Gothic"/>
-                <w:lang w:val="en-US" w:eastAsia="ko-KR"/>
-              </w:rPr>
-              <w:t>dihilangkan</w:t>
-            </w:r>
-            <w:proofErr w:type="spellEnd"/>
-            <w:r>
-              <w:rPr>
-                <w:rFonts w:eastAsia="Malgun Gothic"/>
-                <w:lang w:val="en-US" w:eastAsia="ko-KR"/>
-              </w:rPr>
-              <w:t xml:space="preserve">. Lalu </w:t>
-            </w:r>
-            <w:proofErr w:type="spellStart"/>
-            <w:r>
-              <w:rPr>
-                <w:rFonts w:eastAsia="Malgun Gothic"/>
-                <w:lang w:val="en-US" w:eastAsia="ko-KR"/>
-              </w:rPr>
-              <w:t>untuk</w:t>
-            </w:r>
-            <w:proofErr w:type="spellEnd"/>
-            <w:r>
-              <w:rPr>
-                <w:rFonts w:eastAsia="Malgun Gothic"/>
-                <w:lang w:val="en-US" w:eastAsia="ko-KR"/>
-              </w:rPr>
-              <w:t xml:space="preserve"> </w:t>
-            </w:r>
-            <w:proofErr w:type="spellStart"/>
-            <w:r>
-              <w:rPr>
-                <w:rFonts w:eastAsia="Malgun Gothic"/>
-                <w:lang w:val="en-US" w:eastAsia="ko-KR"/>
-              </w:rPr>
-              <w:t>pemesanan</w:t>
-            </w:r>
-            <w:proofErr w:type="spellEnd"/>
-            <w:r>
-              <w:rPr>
-                <w:rFonts w:eastAsia="Malgun Gothic"/>
-                <w:lang w:val="en-US" w:eastAsia="ko-KR"/>
-              </w:rPr>
-              <w:t xml:space="preserve"> </w:t>
-            </w:r>
-            <w:proofErr w:type="spellStart"/>
-            <w:r>
-              <w:rPr>
-                <w:rFonts w:eastAsia="Malgun Gothic"/>
-                <w:lang w:val="en-US" w:eastAsia="ko-KR"/>
-              </w:rPr>
-              <w:t>sendiri</w:t>
-            </w:r>
-            <w:proofErr w:type="spellEnd"/>
-            <w:r>
-              <w:rPr>
-                <w:rFonts w:eastAsia="Malgun Gothic"/>
-                <w:lang w:val="en-US" w:eastAsia="ko-KR"/>
-              </w:rPr>
-              <w:t xml:space="preserve"> </w:t>
-            </w:r>
-            <w:proofErr w:type="spellStart"/>
-            <w:r>
-              <w:rPr>
-                <w:rFonts w:eastAsia="Malgun Gothic"/>
-                <w:lang w:val="en-US" w:eastAsia="ko-KR"/>
-              </w:rPr>
-              <w:t>kita</w:t>
-            </w:r>
-            <w:proofErr w:type="spellEnd"/>
-            <w:r>
-              <w:rPr>
-                <w:rFonts w:eastAsia="Malgun Gothic"/>
-                <w:lang w:val="en-US" w:eastAsia="ko-KR"/>
-              </w:rPr>
-              <w:t xml:space="preserve"> </w:t>
-            </w:r>
-            <w:proofErr w:type="spellStart"/>
-            <w:r>
-              <w:rPr>
-                <w:rFonts w:eastAsia="Malgun Gothic"/>
-                <w:lang w:val="en-US" w:eastAsia="ko-KR"/>
-              </w:rPr>
-              <w:t>memiliki</w:t>
-            </w:r>
-            <w:proofErr w:type="spellEnd"/>
-            <w:r>
-              <w:rPr>
-                <w:rFonts w:eastAsia="Malgun Gothic"/>
-                <w:lang w:val="en-US" w:eastAsia="ko-KR"/>
-              </w:rPr>
-              <w:t xml:space="preserve"> </w:t>
-            </w:r>
-            <w:proofErr w:type="spellStart"/>
-            <w:r>
-              <w:rPr>
-                <w:rFonts w:eastAsia="Malgun Gothic"/>
-                <w:lang w:val="en-US" w:eastAsia="ko-KR"/>
-              </w:rPr>
-              <w:t>mekanisme</w:t>
-            </w:r>
-            <w:proofErr w:type="spellEnd"/>
-            <w:r>
-              <w:rPr>
-                <w:rFonts w:eastAsia="Malgun Gothic"/>
-                <w:lang w:val="en-US" w:eastAsia="ko-KR"/>
-              </w:rPr>
-              <w:t xml:space="preserve"> </w:t>
-            </w:r>
-            <w:proofErr w:type="spellStart"/>
-            <w:r>
-              <w:rPr>
-                <w:rFonts w:eastAsia="Malgun Gothic"/>
-                <w:lang w:val="en-US" w:eastAsia="ko-KR"/>
-              </w:rPr>
-              <w:t>sendiri</w:t>
-            </w:r>
-            <w:proofErr w:type="spellEnd"/>
-            <w:r>
-              <w:rPr>
-                <w:rFonts w:eastAsia="Malgun Gothic"/>
-                <w:lang w:val="en-US" w:eastAsia="ko-KR"/>
-              </w:rPr>
-              <w:t xml:space="preserve"> </w:t>
-            </w:r>
-            <w:proofErr w:type="spellStart"/>
-            <w:r>
-              <w:rPr>
-                <w:rFonts w:eastAsia="Malgun Gothic"/>
-                <w:lang w:val="en-US" w:eastAsia="ko-KR"/>
-              </w:rPr>
-              <w:t>yaitu</w:t>
-            </w:r>
-            <w:proofErr w:type="spellEnd"/>
-            <w:r>
-              <w:rPr>
-                <w:rFonts w:eastAsia="Malgun Gothic"/>
-                <w:lang w:val="en-US" w:eastAsia="ko-KR"/>
-              </w:rPr>
-              <w:t xml:space="preserve"> </w:t>
-            </w:r>
-            <w:proofErr w:type="spellStart"/>
-            <w:r>
-              <w:rPr>
-                <w:rFonts w:eastAsia="Malgun Gothic"/>
-                <w:lang w:val="en-US" w:eastAsia="ko-KR"/>
-              </w:rPr>
-              <w:t>ketika</w:t>
-            </w:r>
-            <w:proofErr w:type="spellEnd"/>
-            <w:r>
-              <w:rPr>
-                <w:rFonts w:eastAsia="Malgun Gothic"/>
-                <w:lang w:val="en-US" w:eastAsia="ko-KR"/>
-              </w:rPr>
-              <w:t xml:space="preserve"> </w:t>
-            </w:r>
-            <w:proofErr w:type="spellStart"/>
-            <w:r>
-              <w:rPr>
-                <w:rFonts w:eastAsia="Malgun Gothic"/>
-                <w:lang w:val="en-US" w:eastAsia="ko-KR"/>
-              </w:rPr>
-              <w:t>kita</w:t>
-            </w:r>
-            <w:proofErr w:type="spellEnd"/>
-            <w:r>
-              <w:rPr>
-                <w:rFonts w:eastAsia="Malgun Gothic"/>
-                <w:lang w:val="en-US" w:eastAsia="ko-KR"/>
-              </w:rPr>
-              <w:t xml:space="preserve"> </w:t>
-            </w:r>
-            <w:proofErr w:type="spellStart"/>
-            <w:r>
-              <w:rPr>
-                <w:rFonts w:eastAsia="Malgun Gothic"/>
-                <w:lang w:val="en-US" w:eastAsia="ko-KR"/>
-              </w:rPr>
-              <w:t>melakukan</w:t>
-            </w:r>
-            <w:proofErr w:type="spellEnd"/>
-            <w:r>
-              <w:rPr>
-                <w:rFonts w:eastAsia="Malgun Gothic"/>
-                <w:lang w:val="en-US" w:eastAsia="ko-KR"/>
-              </w:rPr>
-              <w:t xml:space="preserve"> </w:t>
-            </w:r>
-            <w:proofErr w:type="spellStart"/>
-            <w:r>
-              <w:rPr>
-                <w:rFonts w:eastAsia="Malgun Gothic"/>
-                <w:lang w:val="en-US" w:eastAsia="ko-KR"/>
-              </w:rPr>
-              <w:t>pemesanan</w:t>
-            </w:r>
-            <w:proofErr w:type="spellEnd"/>
-            <w:r>
-              <w:rPr>
-                <w:rFonts w:eastAsia="Malgun Gothic"/>
-                <w:lang w:val="en-US" w:eastAsia="ko-KR"/>
-              </w:rPr>
-              <w:t xml:space="preserve"> </w:t>
-            </w:r>
-            <w:proofErr w:type="spellStart"/>
-            <w:r>
-              <w:rPr>
-                <w:rFonts w:eastAsia="Malgun Gothic"/>
-                <w:lang w:val="en-US" w:eastAsia="ko-KR"/>
-              </w:rPr>
-              <w:t>dalam</w:t>
-            </w:r>
-            <w:proofErr w:type="spellEnd"/>
-            <w:r>
-              <w:rPr>
-                <w:rFonts w:eastAsia="Malgun Gothic"/>
-                <w:lang w:val="en-US" w:eastAsia="ko-KR"/>
-              </w:rPr>
-              <w:t xml:space="preserve"> dua </w:t>
-            </w:r>
-            <w:proofErr w:type="spellStart"/>
-            <w:r>
-              <w:rPr>
-                <w:rFonts w:eastAsia="Malgun Gothic"/>
-                <w:lang w:val="en-US" w:eastAsia="ko-KR"/>
-              </w:rPr>
-              <w:t>tahap</w:t>
-            </w:r>
-            <w:proofErr w:type="spellEnd"/>
-            <w:r>
-              <w:rPr>
-                <w:rFonts w:eastAsia="Malgun Gothic"/>
-                <w:lang w:val="en-US" w:eastAsia="ko-KR"/>
-              </w:rPr>
-              <w:t xml:space="preserve"> yang </w:t>
-            </w:r>
-            <w:proofErr w:type="spellStart"/>
-            <w:r>
-              <w:rPr>
-                <w:rFonts w:eastAsia="Malgun Gothic"/>
-                <w:lang w:val="en-US" w:eastAsia="ko-KR"/>
-              </w:rPr>
-              <w:t>berbeda</w:t>
-            </w:r>
-            <w:proofErr w:type="spellEnd"/>
-            <w:r>
-              <w:rPr>
-                <w:rFonts w:eastAsia="Malgun Gothic"/>
-                <w:lang w:val="en-US" w:eastAsia="ko-KR"/>
-              </w:rPr>
-              <w:t xml:space="preserve">, </w:t>
-            </w:r>
-            <w:proofErr w:type="spellStart"/>
-            <w:r>
-              <w:rPr>
-                <w:rFonts w:eastAsia="Malgun Gothic"/>
-                <w:lang w:val="en-US" w:eastAsia="ko-KR"/>
-              </w:rPr>
-              <w:t>maka</w:t>
-            </w:r>
-            <w:proofErr w:type="spellEnd"/>
-            <w:r>
-              <w:rPr>
-                <w:rFonts w:eastAsia="Malgun Gothic"/>
-                <w:lang w:val="en-US" w:eastAsia="ko-KR"/>
-              </w:rPr>
-              <w:t xml:space="preserve"> </w:t>
-            </w:r>
-            <w:proofErr w:type="spellStart"/>
-            <w:r>
-              <w:rPr>
-                <w:rFonts w:eastAsia="Malgun Gothic"/>
-                <w:lang w:val="en-US" w:eastAsia="ko-KR"/>
-              </w:rPr>
-              <w:t>pemesanan</w:t>
-            </w:r>
-            <w:proofErr w:type="spellEnd"/>
-            <w:r>
-              <w:rPr>
-                <w:rFonts w:eastAsia="Malgun Gothic"/>
-                <w:lang w:val="en-US" w:eastAsia="ko-KR"/>
-              </w:rPr>
-              <w:t xml:space="preserve"> yang </w:t>
-            </w:r>
-            <w:proofErr w:type="spellStart"/>
-            <w:r>
-              <w:rPr>
-                <w:rFonts w:eastAsia="Malgun Gothic"/>
-                <w:lang w:val="en-US" w:eastAsia="ko-KR"/>
-              </w:rPr>
-              <w:t>pertama</w:t>
-            </w:r>
-            <w:proofErr w:type="spellEnd"/>
-            <w:r>
-              <w:rPr>
-                <w:rFonts w:eastAsia="Malgun Gothic"/>
-                <w:lang w:val="en-US" w:eastAsia="ko-KR"/>
-              </w:rPr>
-              <w:t xml:space="preserve"> </w:t>
-            </w:r>
-            <w:proofErr w:type="spellStart"/>
-            <w:r>
-              <w:rPr>
-                <w:rFonts w:eastAsia="Malgun Gothic"/>
-                <w:lang w:val="en-US" w:eastAsia="ko-KR"/>
-              </w:rPr>
-              <w:t>tidak</w:t>
-            </w:r>
-            <w:proofErr w:type="spellEnd"/>
-            <w:r>
-              <w:rPr>
-                <w:rFonts w:eastAsia="Malgun Gothic"/>
-                <w:lang w:val="en-US" w:eastAsia="ko-KR"/>
-              </w:rPr>
-              <w:t xml:space="preserve"> </w:t>
-            </w:r>
-            <w:proofErr w:type="spellStart"/>
-            <w:r>
-              <w:rPr>
-                <w:rFonts w:eastAsia="Malgun Gothic"/>
-                <w:lang w:val="en-US" w:eastAsia="ko-KR"/>
-              </w:rPr>
-              <w:t>akan</w:t>
-            </w:r>
-            <w:proofErr w:type="spellEnd"/>
-            <w:r>
-              <w:rPr>
-                <w:rFonts w:eastAsia="Malgun Gothic"/>
-                <w:lang w:val="en-US" w:eastAsia="ko-KR"/>
-              </w:rPr>
-              <w:t xml:space="preserve"> </w:t>
-            </w:r>
-            <w:proofErr w:type="spellStart"/>
-            <w:r>
-              <w:rPr>
-                <w:rFonts w:eastAsia="Malgun Gothic"/>
-                <w:lang w:val="en-US" w:eastAsia="ko-KR"/>
-              </w:rPr>
-              <w:t>hilang</w:t>
-            </w:r>
-            <w:proofErr w:type="spellEnd"/>
-            <w:r>
-              <w:rPr>
-                <w:rFonts w:eastAsia="Malgun Gothic"/>
-                <w:lang w:val="en-US" w:eastAsia="ko-KR"/>
-              </w:rPr>
-              <w:t xml:space="preserve">, </w:t>
-            </w:r>
-            <w:proofErr w:type="spellStart"/>
-            <w:r>
-              <w:rPr>
-                <w:rFonts w:eastAsia="Malgun Gothic"/>
-                <w:lang w:val="en-US" w:eastAsia="ko-KR"/>
-              </w:rPr>
-              <w:t>karena</w:t>
-            </w:r>
-            <w:proofErr w:type="spellEnd"/>
-            <w:r>
-              <w:rPr>
-                <w:rFonts w:eastAsia="Malgun Gothic"/>
-                <w:lang w:val="en-US" w:eastAsia="ko-KR"/>
-              </w:rPr>
-              <w:t xml:space="preserve"> </w:t>
-            </w:r>
-            <w:proofErr w:type="spellStart"/>
-            <w:r>
-              <w:rPr>
-                <w:rFonts w:eastAsia="Malgun Gothic"/>
-                <w:lang w:val="en-US" w:eastAsia="ko-KR"/>
-              </w:rPr>
-              <w:t>indeks</w:t>
-            </w:r>
-            <w:proofErr w:type="spellEnd"/>
-            <w:r>
-              <w:rPr>
-                <w:rFonts w:eastAsia="Malgun Gothic"/>
-                <w:lang w:val="en-US" w:eastAsia="ko-KR"/>
-              </w:rPr>
-              <w:t xml:space="preserve"> yang </w:t>
-            </w:r>
-            <w:proofErr w:type="spellStart"/>
-            <w:r>
-              <w:rPr>
-                <w:rFonts w:eastAsia="Malgun Gothic"/>
-                <w:lang w:val="en-US" w:eastAsia="ko-KR"/>
-              </w:rPr>
-              <w:t>digunakan</w:t>
-            </w:r>
-            <w:proofErr w:type="spellEnd"/>
-            <w:r>
-              <w:rPr>
-                <w:rFonts w:eastAsia="Malgun Gothic"/>
-                <w:lang w:val="en-US" w:eastAsia="ko-KR"/>
-              </w:rPr>
-              <w:t xml:space="preserve"> </w:t>
-            </w:r>
-            <w:proofErr w:type="spellStart"/>
-            <w:r>
-              <w:rPr>
-                <w:rFonts w:eastAsia="Malgun Gothic"/>
-                <w:lang w:val="en-US" w:eastAsia="ko-KR"/>
-              </w:rPr>
-              <w:t>bukanlah</w:t>
-            </w:r>
-            <w:proofErr w:type="spellEnd"/>
-            <w:r>
-              <w:rPr>
-                <w:rFonts w:eastAsia="Malgun Gothic"/>
-                <w:lang w:val="en-US" w:eastAsia="ko-KR"/>
-              </w:rPr>
-              <w:t xml:space="preserve"> </w:t>
-            </w:r>
-            <w:proofErr w:type="spellStart"/>
-            <w:r>
-              <w:rPr>
-                <w:rFonts w:eastAsia="Malgun Gothic"/>
-                <w:lang w:val="en-US" w:eastAsia="ko-KR"/>
-              </w:rPr>
-              <w:t>indeks</w:t>
-            </w:r>
-            <w:proofErr w:type="spellEnd"/>
-            <w:r>
-              <w:rPr>
-                <w:rFonts w:eastAsia="Malgun Gothic"/>
-                <w:lang w:val="en-US" w:eastAsia="ko-KR"/>
-              </w:rPr>
-              <w:t xml:space="preserve"> 0, </w:t>
-            </w:r>
-            <w:proofErr w:type="spellStart"/>
-            <w:r>
-              <w:rPr>
-                <w:rFonts w:eastAsia="Malgun Gothic"/>
-                <w:lang w:val="en-US" w:eastAsia="ko-KR"/>
-              </w:rPr>
-              <w:t>tetapi</w:t>
-            </w:r>
-            <w:proofErr w:type="spellEnd"/>
-            <w:r>
-              <w:rPr>
-                <w:rFonts w:eastAsia="Malgun Gothic"/>
-                <w:lang w:val="en-US" w:eastAsia="ko-KR"/>
-              </w:rPr>
-              <w:t xml:space="preserve"> </w:t>
-            </w:r>
-            <w:proofErr w:type="spellStart"/>
-            <w:r>
-              <w:rPr>
-                <w:rFonts w:eastAsia="Malgun Gothic"/>
-                <w:lang w:val="en-US" w:eastAsia="ko-KR"/>
-              </w:rPr>
-              <w:t>melanjutkan</w:t>
-            </w:r>
-            <w:proofErr w:type="spellEnd"/>
-            <w:r>
-              <w:rPr>
-                <w:rFonts w:eastAsia="Malgun Gothic"/>
-                <w:lang w:val="en-US" w:eastAsia="ko-KR"/>
-              </w:rPr>
-              <w:t xml:space="preserve"> </w:t>
-            </w:r>
-            <w:proofErr w:type="spellStart"/>
-            <w:r>
-              <w:rPr>
-                <w:rFonts w:eastAsia="Malgun Gothic"/>
-                <w:lang w:val="en-US" w:eastAsia="ko-KR"/>
-              </w:rPr>
-              <w:t>dari</w:t>
-            </w:r>
-            <w:proofErr w:type="spellEnd"/>
-            <w:r>
-              <w:rPr>
-                <w:rFonts w:eastAsia="Malgun Gothic"/>
-                <w:lang w:val="en-US" w:eastAsia="ko-KR"/>
-              </w:rPr>
-              <w:t xml:space="preserve"> </w:t>
-            </w:r>
-            <w:proofErr w:type="spellStart"/>
-            <w:r>
-              <w:rPr>
-                <w:rFonts w:eastAsia="Malgun Gothic"/>
-                <w:lang w:val="en-US" w:eastAsia="ko-KR"/>
-              </w:rPr>
-              <w:t>indeks</w:t>
-            </w:r>
-            <w:proofErr w:type="spellEnd"/>
-            <w:r>
-              <w:rPr>
-                <w:rFonts w:eastAsia="Malgun Gothic"/>
-                <w:lang w:val="en-US" w:eastAsia="ko-KR"/>
-              </w:rPr>
-              <w:t xml:space="preserve"> </w:t>
-            </w:r>
-            <w:proofErr w:type="spellStart"/>
-            <w:r>
-              <w:rPr>
-                <w:rFonts w:eastAsia="Malgun Gothic"/>
-                <w:lang w:val="en-US" w:eastAsia="ko-KR"/>
-              </w:rPr>
-              <w:t>sebelumnya</w:t>
-            </w:r>
-            <w:proofErr w:type="spellEnd"/>
-            <w:r>
-              <w:rPr>
-                <w:rFonts w:eastAsia="Malgun Gothic"/>
-                <w:lang w:val="en-US" w:eastAsia="ko-KR"/>
-              </w:rPr>
-              <w:t>.</w:t>
+                <w:lang w:eastAsia="ko-KR"/>
+              </w:rPr>
+              <w:t>bilangan</w:t>
+            </w:r>
+            <w:proofErr w:type="spellEnd"/>
+            <w:r>
+              <w:rPr>
+                <w:rFonts w:eastAsia="Malgun Gothic"/>
+                <w:lang w:eastAsia="ko-KR"/>
+              </w:rPr>
+              <w:t xml:space="preserve"> prima.</w:t>
             </w:r>
           </w:p>
           <w:p>
@@ -4247,7 +4005,7 @@
               <w:sz w:val="20"/>
               <w:szCs w:val="20"/>
             </w:rPr>
-            <w:t>4</w:t>
+            <w:t>5</w:t>
           </w:r>
         </w:p>
       </w:tc>
@@ -7591,7 +7349,6 @@
   <w:style w:type="character" w:default="1" w:styleId="DefaultParagraphFont">
     <w:name w:val="Default Paragraph Font"/>
     <w:uiPriority w:val="1"/>
-    <w:semiHidden/>
     <w:unhideWhenUsed/>
   </w:style>
   <w:style w:type="table" w:default="1" w:styleId="TableNormal">
